--- a/Requirements-Document/Requirements Document.docx
+++ b/Requirements-Document/Requirements Document.docx
@@ -14,13 +14,12 @@
         <w:rPr>
           <w:b/>
         </w:rPr>
-        <w:t xml:space="preserve">Requirements </w:t>
+        <w:t>Requirement</w:t>
       </w:r>
-    </w:p>
-    <w:p>
       <w:bookmarkStart w:id="0" w:name="_GoBack"/>
       <w:bookmarkEnd w:id="0"/>
     </w:p>
+    <w:p/>
     <w:sectPr>
       <w:pgSz w:w="11906" w:h="16838"/>
       <w:pgMar w:top="1440" w:right="1440" w:bottom="1440" w:left="1440" w:header="708" w:footer="708" w:gutter="0"/>

--- a/Requirements-Document/Requirements Document.docx
+++ b/Requirements-Document/Requirements Document.docx
@@ -16,7 +16,14 @@
         </w:rPr>
         <w:t xml:space="preserve">Requirements </w:t>
       </w:r>
+      <w:r>
+        <w:rPr>
+          <w:b/>
+        </w:rPr>
+        <w:t xml:space="preserve">Document: </w:t>
+      </w:r>
     </w:p>
+    <w:p/>
     <w:p>
       <w:bookmarkStart w:id="0" w:name="_GoBack"/>
       <w:bookmarkEnd w:id="0"/>

--- a/Requirements-Document/Requirements Document.docx
+++ b/Requirements-Document/Requirements Document.docx
@@ -16,18 +16,543 @@
         </w:rPr>
         <w:t xml:space="preserve">Requirements </w:t>
       </w:r>
-      <w:r>
-        <w:rPr>
-          <w:b/>
-        </w:rPr>
-        <w:t xml:space="preserve">Document: </w:t>
-      </w:r>
     </w:p>
     <w:p/>
     <w:p>
+      <w:pPr>
+        <w:pStyle w:val="Heading1"/>
+        <w:rPr>
+          <w:rFonts w:ascii="Times New Roman" w:eastAsia="Times New Roman" w:hAnsi="Times New Roman" w:cs="Times New Roman"/>
+          <w:b w:val="0"/>
+          <w:sz w:val="24"/>
+          <w:szCs w:val="24"/>
+          <w:lang w:eastAsia="en-IN"/>
+        </w:rPr>
+      </w:pPr>
+      <w:r>
+        <w:rPr>
+          <w:rFonts w:eastAsia="Times New Roman"/>
+          <w:b w:val="0"/>
+          <w:lang w:eastAsia="en-IN"/>
+        </w:rPr>
+        <w:t>Domain:</w:t>
+      </w:r>
+    </w:p>
+    <w:p>
+      <w:pPr>
+        <w:spacing w:after="0" w:line="240" w:lineRule="auto"/>
+        <w:rPr>
+          <w:rFonts w:ascii="Times New Roman" w:eastAsia="Times New Roman" w:hAnsi="Times New Roman" w:cs="Times New Roman"/>
+          <w:sz w:val="24"/>
+          <w:szCs w:val="24"/>
+          <w:lang w:eastAsia="en-IN"/>
+        </w:rPr>
+      </w:pPr>
+    </w:p>
+    <w:p>
+      <w:pPr>
+        <w:rPr>
+          <w:rFonts w:ascii="Times New Roman" w:hAnsi="Times New Roman" w:cs="Times New Roman"/>
+          <w:sz w:val="24"/>
+          <w:szCs w:val="24"/>
+          <w:lang w:eastAsia="en-IN"/>
+        </w:rPr>
+      </w:pPr>
+      <w:r>
+        <w:rPr>
+          <w:lang w:eastAsia="en-IN"/>
+        </w:rPr>
+        <w:tab/>
+        <w:t>The application ‘</w:t>
+      </w:r>
+      <w:proofErr w:type="spellStart"/>
+      <w:r>
+        <w:rPr>
+          <w:lang w:eastAsia="en-IN"/>
+        </w:rPr>
+        <w:t>EasyMath</w:t>
+      </w:r>
+      <w:proofErr w:type="spellEnd"/>
+      <w:r>
+        <w:rPr>
+          <w:lang w:eastAsia="en-IN"/>
+        </w:rPr>
+        <w:t xml:space="preserve">’ to be developed belongs to the entertainment domain. This is essentially a gaming application. </w:t>
+      </w:r>
+      <w:proofErr w:type="spellStart"/>
+      <w:r>
+        <w:rPr>
+          <w:lang w:eastAsia="en-IN"/>
+        </w:rPr>
+        <w:t>EasyMath</w:t>
+      </w:r>
+      <w:proofErr w:type="spellEnd"/>
+      <w:r>
+        <w:rPr>
+          <w:lang w:eastAsia="en-IN"/>
+        </w:rPr>
+        <w:t xml:space="preserve"> will be </w:t>
+      </w:r>
+      <w:r>
+        <w:rPr>
+          <w:rFonts w:asciiTheme="majorHAnsi" w:hAnsiTheme="majorHAnsi" w:cstheme="majorHAnsi"/>
+          <w:lang w:eastAsia="en-IN"/>
+        </w:rPr>
+        <w:t>specifically</w:t>
+      </w:r>
+      <w:r>
+        <w:rPr>
+          <w:lang w:eastAsia="en-IN"/>
+        </w:rPr>
+        <w:t xml:space="preserve"> designed for android mobile platform, thus targeted at a market of approximately 1.4 billion people.</w:t>
+      </w:r>
+    </w:p>
+    <w:p>
+      <w:pPr>
+        <w:pStyle w:val="Heading1"/>
+        <w:rPr>
+          <w:rFonts w:ascii="Times New Roman" w:eastAsia="Times New Roman" w:hAnsi="Times New Roman" w:cs="Times New Roman"/>
+          <w:sz w:val="24"/>
+          <w:szCs w:val="24"/>
+          <w:lang w:eastAsia="en-IN"/>
+        </w:rPr>
+      </w:pPr>
+      <w:r>
+        <w:rPr>
+          <w:rFonts w:eastAsia="Times New Roman"/>
+          <w:lang w:eastAsia="en-IN"/>
+        </w:rPr>
+        <w:t>Problem</w:t>
+      </w:r>
+      <w:r>
+        <w:rPr>
+          <w:rFonts w:eastAsia="Times New Roman"/>
+          <w:lang w:eastAsia="en-IN"/>
+        </w:rPr>
+        <w:t>:</w:t>
+      </w:r>
+    </w:p>
+    <w:p>
+      <w:pPr>
+        <w:rPr>
+          <w:rFonts w:ascii="Times New Roman" w:hAnsi="Times New Roman" w:cs="Times New Roman"/>
+          <w:sz w:val="24"/>
+          <w:szCs w:val="24"/>
+          <w:lang w:eastAsia="en-IN"/>
+        </w:rPr>
+      </w:pPr>
+    </w:p>
+    <w:p>
+      <w:pPr>
+        <w:rPr>
+          <w:rFonts w:ascii="Times New Roman" w:hAnsi="Times New Roman" w:cs="Times New Roman"/>
+          <w:sz w:val="24"/>
+          <w:szCs w:val="24"/>
+          <w:lang w:eastAsia="en-IN"/>
+        </w:rPr>
+      </w:pPr>
+      <w:r>
+        <w:rPr>
+          <w:lang w:eastAsia="en-IN"/>
+        </w:rPr>
+        <w:tab/>
+        <w:t xml:space="preserve">Math is a skill that is useful in our day to day life. However, there are a lot of people who cannot do basic arithmetic calculations quickly. The biggest problem that we would face will be teaching the users basic mathematics incrementally. This would lead to multiple sub problems. The first one would be to determine the difficulty levels and determining the factors involved in every difficulty. The interface needs to be simple so that even children can use it. Also, implementing a way to track the progress of the user will be a challenge. </w:t>
+      </w:r>
+    </w:p>
+    <w:p>
+      <w:pPr>
+        <w:rPr>
+          <w:rFonts w:ascii="Times New Roman" w:hAnsi="Times New Roman" w:cs="Times New Roman"/>
+          <w:sz w:val="24"/>
+          <w:szCs w:val="24"/>
+          <w:lang w:eastAsia="en-IN"/>
+        </w:rPr>
+      </w:pPr>
+    </w:p>
+    <w:p>
+      <w:pPr>
+        <w:pStyle w:val="Heading1"/>
+        <w:rPr>
+          <w:rFonts w:eastAsia="Times New Roman"/>
+          <w:lang w:eastAsia="en-IN"/>
+        </w:rPr>
+      </w:pPr>
+      <w:r>
+        <w:rPr>
+          <w:rFonts w:eastAsia="Times New Roman"/>
+          <w:lang w:eastAsia="en-IN"/>
+        </w:rPr>
+        <w:t>Purpose and Audience</w:t>
+      </w:r>
+      <w:r>
+        <w:rPr>
+          <w:rFonts w:eastAsia="Times New Roman"/>
+          <w:lang w:eastAsia="en-IN"/>
+        </w:rPr>
+        <w:t>:</w:t>
+      </w:r>
+    </w:p>
+    <w:p>
+      <w:pPr>
+        <w:rPr>
+          <w:lang w:eastAsia="en-IN"/>
+        </w:rPr>
+      </w:pPr>
+    </w:p>
+    <w:p>
+      <w:pPr>
+        <w:rPr>
+          <w:rFonts w:ascii="Times New Roman" w:hAnsi="Times New Roman" w:cs="Times New Roman"/>
+          <w:sz w:val="24"/>
+          <w:szCs w:val="24"/>
+          <w:lang w:eastAsia="en-IN"/>
+        </w:rPr>
+      </w:pPr>
+      <w:r>
+        <w:rPr>
+          <w:lang w:eastAsia="en-IN"/>
+        </w:rPr>
+        <w:tab/>
+        <w:t xml:space="preserve">Mathematics today, has more use than ever. Every aspect of computer science requires basic mathematics. Using this application, the users can improve the speed with which they can do some basic </w:t>
+      </w:r>
+      <w:proofErr w:type="spellStart"/>
+      <w:r>
+        <w:rPr>
+          <w:lang w:eastAsia="en-IN"/>
+        </w:rPr>
+        <w:t>arithmetics</w:t>
+      </w:r>
+      <w:proofErr w:type="spellEnd"/>
+      <w:r>
+        <w:rPr>
+          <w:lang w:eastAsia="en-IN"/>
+        </w:rPr>
+        <w:t xml:space="preserve">. This way, people can stop relying on calculators for common mathematics. As a result, it can have a significant impact on the computer science community. It can increase the productivity of the </w:t>
+      </w:r>
+      <w:proofErr w:type="spellStart"/>
+      <w:r>
+        <w:rPr>
+          <w:lang w:eastAsia="en-IN"/>
+        </w:rPr>
+        <w:t>users.The</w:t>
+      </w:r>
+      <w:proofErr w:type="spellEnd"/>
+      <w:r>
+        <w:rPr>
+          <w:lang w:eastAsia="en-IN"/>
+        </w:rPr>
+        <w:t xml:space="preserve"> target audience for this application would be the common public of all age groups who want to learn/improve their math. </w:t>
+      </w:r>
+    </w:p>
+    <w:p>
+      <w:pPr>
+        <w:rPr>
+          <w:rFonts w:ascii="Times New Roman" w:hAnsi="Times New Roman" w:cs="Times New Roman"/>
+          <w:sz w:val="24"/>
+          <w:szCs w:val="24"/>
+          <w:lang w:eastAsia="en-IN"/>
+        </w:rPr>
+      </w:pPr>
+    </w:p>
+    <w:p>
+      <w:pPr>
+        <w:pStyle w:val="Heading1"/>
+        <w:rPr>
+          <w:rFonts w:ascii="Times New Roman" w:eastAsia="Times New Roman" w:hAnsi="Times New Roman" w:cs="Times New Roman"/>
+          <w:sz w:val="24"/>
+          <w:szCs w:val="24"/>
+          <w:lang w:eastAsia="en-IN"/>
+        </w:rPr>
+      </w:pPr>
+      <w:r>
+        <w:rPr>
+          <w:rFonts w:eastAsia="Times New Roman"/>
+          <w:lang w:eastAsia="en-IN"/>
+        </w:rPr>
+        <w:lastRenderedPageBreak/>
+        <w:t xml:space="preserve">Story </w:t>
+      </w:r>
+      <w:r>
+        <w:t>Line</w:t>
+      </w:r>
+      <w:r>
+        <w:rPr>
+          <w:rFonts w:eastAsia="Times New Roman"/>
+          <w:lang w:eastAsia="en-IN"/>
+        </w:rPr>
+        <w:t xml:space="preserve">: </w:t>
+      </w:r>
+    </w:p>
+    <w:p>
+      <w:pPr>
+        <w:pStyle w:val="Heading2"/>
+        <w:rPr>
+          <w:rFonts w:eastAsia="Times New Roman"/>
+          <w:lang w:eastAsia="en-IN"/>
+        </w:rPr>
+      </w:pPr>
+    </w:p>
+    <w:p>
+      <w:pPr>
+        <w:pStyle w:val="Heading2"/>
+        <w:rPr>
+          <w:rFonts w:eastAsia="Times New Roman"/>
+          <w:lang w:eastAsia="en-IN"/>
+        </w:rPr>
+      </w:pPr>
+      <w:r>
+        <w:rPr>
+          <w:rFonts w:eastAsia="Times New Roman"/>
+          <w:lang w:eastAsia="en-IN"/>
+        </w:rPr>
+        <w:t>Registration and login:</w:t>
+      </w:r>
+    </w:p>
+    <w:p>
+      <w:pPr>
+        <w:rPr>
+          <w:rFonts w:ascii="Times New Roman" w:hAnsi="Times New Roman" w:cs="Times New Roman"/>
+          <w:sz w:val="24"/>
+          <w:szCs w:val="24"/>
+          <w:lang w:eastAsia="en-IN"/>
+        </w:rPr>
+      </w:pPr>
+      <w:r>
+        <w:rPr>
+          <w:lang w:eastAsia="en-IN"/>
+        </w:rPr>
+        <w:tab/>
+        <w:t>In order the register, the user clicks on the register button. This will open up a sign up page. The user will be required to fill in the necessary details such as an email address, username, password and date of birth. The user clicks on the submit button to register with the application.</w:t>
+      </w:r>
+    </w:p>
+    <w:p>
+      <w:pPr>
+        <w:rPr>
+          <w:rFonts w:ascii="Times New Roman" w:hAnsi="Times New Roman" w:cs="Times New Roman"/>
+          <w:sz w:val="24"/>
+          <w:szCs w:val="24"/>
+          <w:lang w:eastAsia="en-IN"/>
+        </w:rPr>
+      </w:pPr>
+      <w:r>
+        <w:rPr>
+          <w:lang w:eastAsia="en-IN"/>
+        </w:rPr>
+        <w:tab/>
+        <w:t>After registration, the user clicks on the login button to login. The user then inputs the username and password given during the registration. The user clicks on the login button to log in to the application.</w:t>
+      </w:r>
+    </w:p>
+    <w:p>
+      <w:pPr>
+        <w:rPr>
+          <w:rFonts w:ascii="Times New Roman" w:hAnsi="Times New Roman" w:cs="Times New Roman"/>
+          <w:sz w:val="24"/>
+          <w:szCs w:val="24"/>
+          <w:lang w:eastAsia="en-IN"/>
+        </w:rPr>
+      </w:pPr>
+    </w:p>
+    <w:p>
+      <w:pPr>
+        <w:pStyle w:val="Heading2"/>
+        <w:rPr>
+          <w:rFonts w:ascii="Times New Roman" w:eastAsia="Times New Roman" w:hAnsi="Times New Roman" w:cs="Times New Roman"/>
+          <w:sz w:val="24"/>
+          <w:szCs w:val="24"/>
+          <w:lang w:eastAsia="en-IN"/>
+        </w:rPr>
+      </w:pPr>
+      <w:r>
+        <w:rPr>
+          <w:rFonts w:eastAsia="Times New Roman"/>
+          <w:lang w:eastAsia="en-IN"/>
+        </w:rPr>
+        <w:t>Gameplay:</w:t>
+      </w:r>
+    </w:p>
+    <w:p>
+      <w:pPr>
+        <w:rPr>
+          <w:rFonts w:ascii="Times New Roman" w:hAnsi="Times New Roman" w:cs="Times New Roman"/>
+          <w:sz w:val="24"/>
+          <w:szCs w:val="24"/>
+          <w:lang w:eastAsia="en-IN"/>
+        </w:rPr>
+      </w:pPr>
+      <w:r>
+        <w:rPr>
+          <w:lang w:eastAsia="en-IN"/>
+        </w:rPr>
+        <w:tab/>
+        <w:t>When the user is logged in. The user will click on the new game button in the main menu to start a gameplay. This will open up a window containing 3 choices namely ‘</w:t>
+      </w:r>
+      <w:r>
+        <w:rPr>
+          <w:i/>
+          <w:iCs/>
+          <w:lang w:eastAsia="en-IN"/>
+        </w:rPr>
+        <w:t>Easy</w:t>
+      </w:r>
+      <w:r>
+        <w:rPr>
+          <w:lang w:eastAsia="en-IN"/>
+        </w:rPr>
+        <w:t>’, ‘</w:t>
+      </w:r>
+      <w:r>
+        <w:rPr>
+          <w:i/>
+          <w:iCs/>
+          <w:lang w:eastAsia="en-IN"/>
+        </w:rPr>
+        <w:t>Medium</w:t>
+      </w:r>
+      <w:r>
+        <w:rPr>
+          <w:lang w:eastAsia="en-IN"/>
+        </w:rPr>
+        <w:t>’, ‘</w:t>
+      </w:r>
+      <w:r>
+        <w:rPr>
+          <w:i/>
+          <w:iCs/>
+          <w:lang w:eastAsia="en-IN"/>
+        </w:rPr>
+        <w:t>Hard</w:t>
+      </w:r>
+      <w:r>
+        <w:rPr>
+          <w:lang w:eastAsia="en-IN"/>
+        </w:rPr>
+        <w:t xml:space="preserve">’. A recommended option will be already chosen according to the age of the user. However, the user can select appropriate difficulty level and click ok. This will start the gameplay. </w:t>
+      </w:r>
+    </w:p>
+    <w:p>
+      <w:pPr>
+        <w:rPr>
+          <w:rFonts w:ascii="Times New Roman" w:hAnsi="Times New Roman" w:cs="Times New Roman"/>
+          <w:sz w:val="24"/>
+          <w:szCs w:val="24"/>
+          <w:lang w:eastAsia="en-IN"/>
+        </w:rPr>
+      </w:pPr>
+      <w:r>
+        <w:rPr>
+          <w:lang w:eastAsia="en-IN"/>
+        </w:rPr>
+        <w:tab/>
+        <w:t>Some arithmetic questions will pop up on the screen. The user has to input the answer using the keypad and click ok. The application responds to the user’s input, by giving a message indicating if the answer was right or wrong. If the provided answer is wrong, it will show the correct answer. The progress can be tracked by the user in the progress report.</w:t>
+      </w:r>
+    </w:p>
+    <w:p>
+      <w:pPr>
+        <w:rPr>
+          <w:rFonts w:ascii="Times New Roman" w:hAnsi="Times New Roman" w:cs="Times New Roman"/>
+          <w:sz w:val="24"/>
+          <w:szCs w:val="24"/>
+          <w:lang w:eastAsia="en-IN"/>
+        </w:rPr>
+      </w:pPr>
+    </w:p>
+    <w:p>
+      <w:pPr>
+        <w:pStyle w:val="Heading2"/>
+        <w:rPr>
+          <w:rFonts w:ascii="Times New Roman" w:eastAsia="Times New Roman" w:hAnsi="Times New Roman" w:cs="Times New Roman"/>
+          <w:sz w:val="24"/>
+          <w:szCs w:val="24"/>
+          <w:lang w:eastAsia="en-IN"/>
+        </w:rPr>
+      </w:pPr>
+      <w:r>
+        <w:rPr>
+          <w:rFonts w:eastAsia="Times New Roman"/>
+          <w:lang w:eastAsia="en-IN"/>
+        </w:rPr>
+        <w:t>Progress Report:</w:t>
+      </w:r>
+    </w:p>
+    <w:p>
+      <w:pPr>
+        <w:rPr>
+          <w:rFonts w:ascii="Times New Roman" w:hAnsi="Times New Roman" w:cs="Times New Roman"/>
+          <w:sz w:val="24"/>
+          <w:szCs w:val="24"/>
+          <w:lang w:eastAsia="en-IN"/>
+        </w:rPr>
+      </w:pPr>
+      <w:r>
+        <w:rPr>
+          <w:lang w:eastAsia="en-IN"/>
+        </w:rPr>
+        <w:tab/>
+        <w:t xml:space="preserve">The user clicks on the progress button in the main menu. This will open up a window where user can specify the time span and click ok. By default the time span would be from the day the user completed the first gameplay. After clicking ok, the application would generate a line graph showing the progress of the user on the basis of which one can estimate the growth. The line graph would contain 3 lines representing the 3 difficulty levels. The user can also view their best score in the right hand corner of the graph. </w:t>
+      </w:r>
+    </w:p>
+    <w:p>
+      <w:pPr>
+        <w:rPr>
+          <w:rFonts w:ascii="Times New Roman" w:hAnsi="Times New Roman" w:cs="Times New Roman"/>
+          <w:sz w:val="24"/>
+          <w:szCs w:val="24"/>
+          <w:lang w:eastAsia="en-IN"/>
+        </w:rPr>
+      </w:pPr>
       <w:bookmarkStart w:id="0" w:name="_GoBack"/>
       <w:bookmarkEnd w:id="0"/>
     </w:p>
+    <w:p>
+      <w:pPr>
+        <w:pStyle w:val="Heading1"/>
+        <w:rPr>
+          <w:rFonts w:eastAsia="Times New Roman"/>
+          <w:lang w:eastAsia="en-IN"/>
+        </w:rPr>
+      </w:pPr>
+      <w:r>
+        <w:rPr>
+          <w:rFonts w:eastAsia="Times New Roman"/>
+          <w:lang w:eastAsia="en-IN"/>
+        </w:rPr>
+        <w:lastRenderedPageBreak/>
+        <w:t xml:space="preserve">UML diagrams: </w:t>
+      </w:r>
+    </w:p>
+    <w:p>
+      <w:pPr>
+        <w:rPr>
+          <w:lang w:eastAsia="en-IN"/>
+        </w:rPr>
+      </w:pPr>
+    </w:p>
+    <w:p>
+      <w:pPr>
+        <w:rPr>
+          <w:lang w:eastAsia="en-IN"/>
+        </w:rPr>
+      </w:pPr>
+    </w:p>
+    <w:p>
+      <w:pPr>
+        <w:pStyle w:val="Heading1"/>
+        <w:rPr>
+          <w:rFonts w:ascii="Times New Roman" w:eastAsia="Times New Roman" w:hAnsi="Times New Roman" w:cs="Times New Roman"/>
+          <w:sz w:val="24"/>
+          <w:szCs w:val="24"/>
+          <w:lang w:eastAsia="en-IN"/>
+        </w:rPr>
+      </w:pPr>
+      <w:r>
+        <w:rPr>
+          <w:rFonts w:eastAsia="Times New Roman"/>
+          <w:lang w:eastAsia="en-IN"/>
+        </w:rPr>
+        <w:t>Required Functionality:</w:t>
+      </w:r>
+    </w:p>
+    <w:p/>
     <w:sectPr>
       <w:pgSz w:w="11906" w:h="16838"/>
       <w:pgMar w:top="1440" w:right="1440" w:bottom="1440" w:left="1440" w:header="708" w:footer="708" w:gutter="0"/>
@@ -36,6 +561,105 @@
     </w:sectPr>
   </w:body>
 </w:document>
+</file>
+
+<file path=word/numbering.xml><?xml version="1.0" encoding="utf-8"?>
+<w:numbering xmlns:wpc="http://schemas.microsoft.com/office/word/2010/wordprocessingCanvas" xmlns:mc="http://schemas.openxmlformats.org/markup-compatibility/2006" xmlns:o="urn:schemas-microsoft-com:office:office" xmlns:r="http://schemas.openxmlformats.org/officeDocument/2006/relationships" xmlns:m="http://schemas.openxmlformats.org/officeDocument/2006/math" xmlns:v="urn:schemas-microsoft-com:vml" xmlns:wp14="http://schemas.microsoft.com/office/word/2010/wordprocessingDrawing" xmlns:wp="http://schemas.openxmlformats.org/drawingml/2006/wordprocessingDrawing" xmlns:w10="urn:schemas-microsoft-com:office:word" xmlns:w="http://schemas.openxmlformats.org/wordprocessingml/2006/main" xmlns:w14="http://schemas.microsoft.com/office/word/2010/wordml" xmlns:w15="http://schemas.microsoft.com/office/word/2012/wordml" xmlns:wpg="http://schemas.microsoft.com/office/word/2010/wordprocessingGroup" xmlns:wpi="http://schemas.microsoft.com/office/word/2010/wordprocessingInk" xmlns:wne="http://schemas.microsoft.com/office/word/2006/wordml" xmlns:wps="http://schemas.microsoft.com/office/word/2010/wordprocessingShape" mc:Ignorable="w14 w15 wp14">
+  <w:abstractNum w:abstractNumId="0">
+    <w:nsid w:val="0EA740EE"/>
+    <w:multiLevelType w:val="hybridMultilevel"/>
+    <w:tmpl w:val="CB340112"/>
+    <w:lvl w:ilvl="0" w:tplc="9FDC47CC">
+      <w:start w:val="1"/>
+      <w:numFmt w:val="decimal"/>
+      <w:lvlText w:val="%1."/>
+      <w:lvlJc w:val="left"/>
+      <w:pPr>
+        <w:ind w:left="720" w:hanging="360"/>
+      </w:pPr>
+      <w:rPr>
+        <w:rFonts w:ascii="Arial" w:hAnsi="Arial" w:cs="Arial" w:hint="default"/>
+        <w:color w:val="000000"/>
+        <w:sz w:val="28"/>
+      </w:rPr>
+    </w:lvl>
+    <w:lvl w:ilvl="1" w:tplc="40090019" w:tentative="1">
+      <w:start w:val="1"/>
+      <w:numFmt w:val="lowerLetter"/>
+      <w:lvlText w:val="%2."/>
+      <w:lvlJc w:val="left"/>
+      <w:pPr>
+        <w:ind w:left="1440" w:hanging="360"/>
+      </w:pPr>
+    </w:lvl>
+    <w:lvl w:ilvl="2" w:tplc="4009001B" w:tentative="1">
+      <w:start w:val="1"/>
+      <w:numFmt w:val="lowerRoman"/>
+      <w:lvlText w:val="%3."/>
+      <w:lvlJc w:val="right"/>
+      <w:pPr>
+        <w:ind w:left="2160" w:hanging="180"/>
+      </w:pPr>
+    </w:lvl>
+    <w:lvl w:ilvl="3" w:tplc="4009000F" w:tentative="1">
+      <w:start w:val="1"/>
+      <w:numFmt w:val="decimal"/>
+      <w:lvlText w:val="%4."/>
+      <w:lvlJc w:val="left"/>
+      <w:pPr>
+        <w:ind w:left="2880" w:hanging="360"/>
+      </w:pPr>
+    </w:lvl>
+    <w:lvl w:ilvl="4" w:tplc="40090019" w:tentative="1">
+      <w:start w:val="1"/>
+      <w:numFmt w:val="lowerLetter"/>
+      <w:lvlText w:val="%5."/>
+      <w:lvlJc w:val="left"/>
+      <w:pPr>
+        <w:ind w:left="3600" w:hanging="360"/>
+      </w:pPr>
+    </w:lvl>
+    <w:lvl w:ilvl="5" w:tplc="4009001B" w:tentative="1">
+      <w:start w:val="1"/>
+      <w:numFmt w:val="lowerRoman"/>
+      <w:lvlText w:val="%6."/>
+      <w:lvlJc w:val="right"/>
+      <w:pPr>
+        <w:ind w:left="4320" w:hanging="180"/>
+      </w:pPr>
+    </w:lvl>
+    <w:lvl w:ilvl="6" w:tplc="4009000F" w:tentative="1">
+      <w:start w:val="1"/>
+      <w:numFmt w:val="decimal"/>
+      <w:lvlText w:val="%7."/>
+      <w:lvlJc w:val="left"/>
+      <w:pPr>
+        <w:ind w:left="5040" w:hanging="360"/>
+      </w:pPr>
+    </w:lvl>
+    <w:lvl w:ilvl="7" w:tplc="40090019" w:tentative="1">
+      <w:start w:val="1"/>
+      <w:numFmt w:val="lowerLetter"/>
+      <w:lvlText w:val="%8."/>
+      <w:lvlJc w:val="left"/>
+      <w:pPr>
+        <w:ind w:left="5760" w:hanging="360"/>
+      </w:pPr>
+    </w:lvl>
+    <w:lvl w:ilvl="8" w:tplc="4009001B" w:tentative="1">
+      <w:start w:val="1"/>
+      <w:numFmt w:val="lowerRoman"/>
+      <w:lvlText w:val="%9."/>
+      <w:lvlJc w:val="right"/>
+      <w:pPr>
+        <w:ind w:left="6480" w:hanging="180"/>
+      </w:pPr>
+    </w:lvl>
+  </w:abstractNum>
+  <w:num w:numId="1">
+    <w:abstractNumId w:val="0"/>
+  </w:num>
+</w:numbering>
 </file>
 
 <file path=word/styles.xml><?xml version="1.0" encoding="utf-8"?>
@@ -431,6 +1055,55 @@
   <w:style w:type="paragraph" w:default="1" w:styleId="Normal">
     <w:name w:val="Normal"/>
     <w:qFormat/>
+    <w:rsid w:val="00751EF9"/>
+    <w:rPr>
+      <w:sz w:val="28"/>
+    </w:rPr>
+  </w:style>
+  <w:style w:type="paragraph" w:styleId="Heading1">
+    <w:name w:val="heading 1"/>
+    <w:basedOn w:val="Normal"/>
+    <w:next w:val="Normal"/>
+    <w:link w:val="Heading1Char"/>
+    <w:uiPriority w:val="9"/>
+    <w:qFormat/>
+    <w:rsid w:val="00751EF9"/>
+    <w:pPr>
+      <w:keepNext/>
+      <w:keepLines/>
+      <w:spacing w:before="240" w:after="0"/>
+      <w:outlineLvl w:val="0"/>
+    </w:pPr>
+    <w:rPr>
+      <w:rFonts w:asciiTheme="majorHAnsi" w:eastAsiaTheme="majorEastAsia" w:hAnsiTheme="majorHAnsi" w:cstheme="majorBidi"/>
+      <w:b/>
+      <w:color w:val="000000" w:themeColor="text1"/>
+      <w:sz w:val="48"/>
+      <w:szCs w:val="32"/>
+    </w:rPr>
+  </w:style>
+  <w:style w:type="paragraph" w:styleId="Heading2">
+    <w:name w:val="heading 2"/>
+    <w:basedOn w:val="Normal"/>
+    <w:next w:val="Normal"/>
+    <w:link w:val="Heading2Char"/>
+    <w:uiPriority w:val="9"/>
+    <w:unhideWhenUsed/>
+    <w:qFormat/>
+    <w:rsid w:val="00751EF9"/>
+    <w:pPr>
+      <w:keepNext/>
+      <w:keepLines/>
+      <w:spacing w:before="40" w:after="0"/>
+      <w:outlineLvl w:val="1"/>
+    </w:pPr>
+    <w:rPr>
+      <w:rFonts w:asciiTheme="majorHAnsi" w:eastAsiaTheme="majorEastAsia" w:hAnsiTheme="majorHAnsi" w:cstheme="majorBidi"/>
+      <w:b/>
+      <w:color w:val="000000" w:themeColor="text1"/>
+      <w:sz w:val="40"/>
+      <w:szCs w:val="26"/>
+    </w:rPr>
   </w:style>
   <w:style w:type="character" w:default="1" w:styleId="DefaultParagraphFont">
     <w:name w:val="Default Paragraph Font"/>
@@ -491,6 +1164,67 @@
       <w:kern w:val="28"/>
       <w:sz w:val="56"/>
       <w:szCs w:val="56"/>
+    </w:rPr>
+  </w:style>
+  <w:style w:type="paragraph" w:styleId="NormalWeb">
+    <w:name w:val="Normal (Web)"/>
+    <w:basedOn w:val="Normal"/>
+    <w:uiPriority w:val="99"/>
+    <w:semiHidden/>
+    <w:unhideWhenUsed/>
+    <w:rsid w:val="00751EF9"/>
+    <w:pPr>
+      <w:spacing w:before="100" w:beforeAutospacing="1" w:after="100" w:afterAutospacing="1" w:line="240" w:lineRule="auto"/>
+    </w:pPr>
+    <w:rPr>
+      <w:rFonts w:ascii="Times New Roman" w:eastAsia="Times New Roman" w:hAnsi="Times New Roman" w:cs="Times New Roman"/>
+      <w:sz w:val="24"/>
+      <w:szCs w:val="24"/>
+      <w:lang w:eastAsia="en-IN"/>
+    </w:rPr>
+  </w:style>
+  <w:style w:type="character" w:customStyle="1" w:styleId="apple-tab-span">
+    <w:name w:val="apple-tab-span"/>
+    <w:basedOn w:val="DefaultParagraphFont"/>
+    <w:rsid w:val="00751EF9"/>
+  </w:style>
+  <w:style w:type="paragraph" w:styleId="ListParagraph">
+    <w:name w:val="List Paragraph"/>
+    <w:basedOn w:val="Normal"/>
+    <w:uiPriority w:val="34"/>
+    <w:qFormat/>
+    <w:rsid w:val="00751EF9"/>
+    <w:pPr>
+      <w:ind w:left="720"/>
+      <w:contextualSpacing/>
+    </w:pPr>
+  </w:style>
+  <w:style w:type="character" w:customStyle="1" w:styleId="Heading1Char">
+    <w:name w:val="Heading 1 Char"/>
+    <w:basedOn w:val="DefaultParagraphFont"/>
+    <w:link w:val="Heading1"/>
+    <w:uiPriority w:val="9"/>
+    <w:rsid w:val="00751EF9"/>
+    <w:rPr>
+      <w:rFonts w:asciiTheme="majorHAnsi" w:eastAsiaTheme="majorEastAsia" w:hAnsiTheme="majorHAnsi" w:cstheme="majorBidi"/>
+      <w:b/>
+      <w:color w:val="000000" w:themeColor="text1"/>
+      <w:sz w:val="48"/>
+      <w:szCs w:val="32"/>
+    </w:rPr>
+  </w:style>
+  <w:style w:type="character" w:customStyle="1" w:styleId="Heading2Char">
+    <w:name w:val="Heading 2 Char"/>
+    <w:basedOn w:val="DefaultParagraphFont"/>
+    <w:link w:val="Heading2"/>
+    <w:uiPriority w:val="9"/>
+    <w:rsid w:val="00751EF9"/>
+    <w:rPr>
+      <w:rFonts w:asciiTheme="majorHAnsi" w:eastAsiaTheme="majorEastAsia" w:hAnsiTheme="majorHAnsi" w:cstheme="majorBidi"/>
+      <w:b/>
+      <w:color w:val="000000" w:themeColor="text1"/>
+      <w:sz w:val="40"/>
+      <w:szCs w:val="26"/>
     </w:rPr>
   </w:style>
 </w:styles>

--- a/Requirements-Document/Requirements Document.docx
+++ b/Requirements-Document/Requirements Document.docx
@@ -23,19 +23,20 @@
         <w:pStyle w:val="Heading1"/>
         <w:rPr>
           <w:rFonts w:ascii="Times New Roman" w:eastAsia="Times New Roman" w:hAnsi="Times New Roman" w:cs="Times New Roman"/>
-          <w:b w:val="0"/>
-          <w:sz w:val="24"/>
-          <w:szCs w:val="24"/>
-          <w:lang w:eastAsia="en-IN"/>
-        </w:rPr>
-      </w:pPr>
-      <w:r>
-        <w:rPr>
-          <w:rFonts w:eastAsia="Times New Roman"/>
-          <w:b w:val="0"/>
-          <w:lang w:eastAsia="en-IN"/>
-        </w:rPr>
-        <w:t>Domain:</w:t>
+          <w:sz w:val="24"/>
+          <w:szCs w:val="24"/>
+          <w:lang w:eastAsia="en-IN"/>
+        </w:rPr>
+      </w:pPr>
+      <w:r>
+        <w:t>Domain</w:t>
+      </w:r>
+      <w:r>
+        <w:rPr>
+          <w:rFonts w:eastAsia="Times New Roman"/>
+          <w:lang w:eastAsia="en-IN"/>
+        </w:rPr>
+        <w:t>:</w:t>
       </w:r>
     </w:p>
     <w:p>
@@ -213,35 +214,31 @@
           <w:lang w:eastAsia="en-IN"/>
         </w:rPr>
         <w:tab/>
-        <w:t xml:space="preserve">Mathematics today, has more use than ever. Every aspect of computer science requires basic mathematics. Using this application, the users can improve the speed with which they can do some basic </w:t>
-      </w:r>
-      <w:proofErr w:type="spellStart"/>
-      <w:r>
-        <w:rPr>
-          <w:lang w:eastAsia="en-IN"/>
-        </w:rPr>
-        <w:t>arithmetics</w:t>
-      </w:r>
-      <w:proofErr w:type="spellEnd"/>
-      <w:r>
-        <w:rPr>
-          <w:lang w:eastAsia="en-IN"/>
-        </w:rPr>
-        <w:t xml:space="preserve">. This way, people can stop relying on calculators for common mathematics. As a result, it can have a significant impact on the computer science community. It can increase the productivity of the </w:t>
-      </w:r>
-      <w:proofErr w:type="spellStart"/>
-      <w:r>
-        <w:rPr>
-          <w:lang w:eastAsia="en-IN"/>
-        </w:rPr>
-        <w:t>users.The</w:t>
-      </w:r>
-      <w:proofErr w:type="spellEnd"/>
-      <w:r>
-        <w:rPr>
-          <w:lang w:eastAsia="en-IN"/>
-        </w:rPr>
-        <w:t xml:space="preserve"> target audience for this application would be the common public of all age groups who want to learn/improve their math. </w:t>
+        <w:t>Mathematics today, has more use than ever. Every aspect of computer science requires basic mathematics. Using this application, the users can improve the speed with which th</w:t>
+      </w:r>
+      <w:r>
+        <w:rPr>
+          <w:lang w:eastAsia="en-IN"/>
+        </w:rPr>
+        <w:t>ey can do some basic arithmetic</w:t>
+      </w:r>
+      <w:r>
+        <w:rPr>
+          <w:lang w:eastAsia="en-IN"/>
+        </w:rPr>
+        <w:t>. This way, people can stop relying on calculators for common mathematics. As a result, it can have a significant impact on the computer science community. It can increase the productivity of the users.</w:t>
+      </w:r>
+      <w:r>
+        <w:rPr>
+          <w:lang w:eastAsia="en-IN"/>
+        </w:rPr>
+        <w:t xml:space="preserve"> </w:t>
+      </w:r>
+      <w:r>
+        <w:rPr>
+          <w:lang w:eastAsia="en-IN"/>
+        </w:rPr>
+        <w:t xml:space="preserve">The target audience for this application would be the common public of all age groups who want to learn/improve their math. </w:t>
       </w:r>
     </w:p>
     <w:p>
@@ -311,6 +308,13 @@
     <w:p>
       <w:pPr>
         <w:rPr>
+          <w:lang w:eastAsia="en-IN"/>
+        </w:rPr>
+      </w:pPr>
+    </w:p>
+    <w:p>
+      <w:pPr>
+        <w:rPr>
           <w:rFonts w:ascii="Times New Roman" w:hAnsi="Times New Roman" w:cs="Times New Roman"/>
           <w:sz w:val="24"/>
           <w:szCs w:val="24"/>
@@ -356,9 +360,7 @@
       <w:pPr>
         <w:pStyle w:val="Heading2"/>
         <w:rPr>
-          <w:rFonts w:ascii="Times New Roman" w:eastAsia="Times New Roman" w:hAnsi="Times New Roman" w:cs="Times New Roman"/>
-          <w:sz w:val="24"/>
-          <w:szCs w:val="24"/>
+          <w:rFonts w:eastAsia="Times New Roman"/>
           <w:lang w:eastAsia="en-IN"/>
         </w:rPr>
       </w:pPr>
@@ -369,6 +371,13 @@
         </w:rPr>
         <w:t>Gameplay:</w:t>
       </w:r>
+    </w:p>
+    <w:p>
+      <w:pPr>
+        <w:rPr>
+          <w:lang w:eastAsia="en-IN"/>
+        </w:rPr>
+      </w:pPr>
     </w:p>
     <w:p>
       <w:pPr>
@@ -460,9 +469,7 @@
       <w:pPr>
         <w:pStyle w:val="Heading2"/>
         <w:rPr>
-          <w:rFonts w:ascii="Times New Roman" w:eastAsia="Times New Roman" w:hAnsi="Times New Roman" w:cs="Times New Roman"/>
-          <w:sz w:val="24"/>
-          <w:szCs w:val="24"/>
+          <w:rFonts w:eastAsia="Times New Roman"/>
           <w:lang w:eastAsia="en-IN"/>
         </w:rPr>
       </w:pPr>
@@ -477,55 +484,63 @@
     <w:p>
       <w:pPr>
         <w:rPr>
+          <w:lang w:eastAsia="en-IN"/>
+        </w:rPr>
+      </w:pPr>
+    </w:p>
+    <w:p>
+      <w:pPr>
+        <w:pStyle w:val="NormalWeb"/>
+        <w:spacing w:before="0" w:beforeAutospacing="0" w:after="0" w:afterAutospacing="0"/>
+      </w:pPr>
+      <w:r>
+        <w:tab/>
+      </w:r>
+      <w:r>
+        <w:rPr>
+          <w:rFonts w:ascii="Arial" w:hAnsi="Arial" w:cs="Arial"/>
+          <w:color w:val="000000"/>
+          <w:sz w:val="28"/>
+          <w:szCs w:val="28"/>
+        </w:rPr>
+        <w:t>The user clicks on the progress button in the main menu. This will open up a window where user can view the total score till date. The user will gain points according to the scoring system. Greater difficulty will reward higher points.</w:t>
+      </w:r>
+    </w:p>
+    <w:p>
+      <w:pPr>
+        <w:rPr>
           <w:rFonts w:ascii="Times New Roman" w:hAnsi="Times New Roman" w:cs="Times New Roman"/>
           <w:sz w:val="24"/>
           <w:szCs w:val="24"/>
           <w:lang w:eastAsia="en-IN"/>
         </w:rPr>
       </w:pPr>
-      <w:r>
-        <w:rPr>
-          <w:lang w:eastAsia="en-IN"/>
-        </w:rPr>
-        <w:tab/>
-        <w:t xml:space="preserve">The user clicks on the progress button in the main menu. This will open up a window where user can specify the time span and click ok. By default the time span would be from the day the user completed the first gameplay. After clicking ok, the application would generate a line graph showing the progress of the user on the basis of which one can estimate the growth. The line graph would contain 3 lines representing the 3 difficulty levels. The user can also view their best score in the right hand corner of the graph. </w:t>
-      </w:r>
-    </w:p>
-    <w:p>
-      <w:pPr>
-        <w:rPr>
-          <w:rFonts w:ascii="Times New Roman" w:hAnsi="Times New Roman" w:cs="Times New Roman"/>
-          <w:sz w:val="24"/>
-          <w:szCs w:val="24"/>
+    </w:p>
+    <w:p>
+      <w:pPr>
+        <w:pStyle w:val="Heading1"/>
+        <w:rPr>
+          <w:rFonts w:eastAsia="Times New Roman"/>
+          <w:lang w:eastAsia="en-IN"/>
+        </w:rPr>
+      </w:pPr>
+      <w:r>
+        <w:rPr>
+          <w:rFonts w:eastAsia="Times New Roman"/>
+          <w:lang w:eastAsia="en-IN"/>
+        </w:rPr>
+        <w:lastRenderedPageBreak/>
+        <w:t xml:space="preserve">UML diagrams: </w:t>
+      </w:r>
+    </w:p>
+    <w:p>
+      <w:pPr>
+        <w:rPr>
           <w:lang w:eastAsia="en-IN"/>
         </w:rPr>
       </w:pPr>
       <w:bookmarkStart w:id="0" w:name="_GoBack"/>
       <w:bookmarkEnd w:id="0"/>
-    </w:p>
-    <w:p>
-      <w:pPr>
-        <w:pStyle w:val="Heading1"/>
-        <w:rPr>
-          <w:rFonts w:eastAsia="Times New Roman"/>
-          <w:lang w:eastAsia="en-IN"/>
-        </w:rPr>
-      </w:pPr>
-      <w:r>
-        <w:rPr>
-          <w:rFonts w:eastAsia="Times New Roman"/>
-          <w:lang w:eastAsia="en-IN"/>
-        </w:rPr>
-        <w:lastRenderedPageBreak/>
-        <w:t xml:space="preserve">UML diagrams: </w:t>
-      </w:r>
-    </w:p>
-    <w:p>
-      <w:pPr>
-        <w:rPr>
-          <w:lang w:eastAsia="en-IN"/>
-        </w:rPr>
-      </w:pPr>
     </w:p>
     <w:p>
       <w:pPr>

--- a/Requirements-Document/Requirements Document.docx
+++ b/Requirements-Document/Requirements Document.docx
@@ -526,10 +526,68 @@
       </w:pPr>
       <w:r>
         <w:rPr>
-          <w:rFonts w:eastAsia="Times New Roman"/>
+          <w:noProof/>
           <w:lang w:eastAsia="en-IN"/>
         </w:rPr>
         <w:lastRenderedPageBreak/>
+        <w:drawing>
+          <wp:anchor distT="0" distB="0" distL="114300" distR="114300" simplePos="0" relativeHeight="251658240" behindDoc="0" locked="0" layoutInCell="1" allowOverlap="1" wp14:anchorId="7FF7DD13" wp14:editId="62E922B4">
+            <wp:simplePos x="0" y="0"/>
+            <wp:positionH relativeFrom="margin">
+              <wp:align>center</wp:align>
+            </wp:positionH>
+            <wp:positionV relativeFrom="paragraph">
+              <wp:posOffset>457200</wp:posOffset>
+            </wp:positionV>
+            <wp:extent cx="6324600" cy="3352800"/>
+            <wp:effectExtent l="0" t="0" r="0" b="0"/>
+            <wp:wrapSquare wrapText="bothSides"/>
+            <wp:docPr id="2" name="Picture 2"/>
+            <wp:cNvGraphicFramePr>
+              <a:graphicFrameLocks xmlns:a="http://schemas.openxmlformats.org/drawingml/2006/main" noChangeAspect="1"/>
+            </wp:cNvGraphicFramePr>
+            <a:graphic xmlns:a="http://schemas.openxmlformats.org/drawingml/2006/main">
+              <a:graphicData uri="http://schemas.openxmlformats.org/drawingml/2006/picture">
+                <pic:pic xmlns:pic="http://schemas.openxmlformats.org/drawingml/2006/picture">
+                  <pic:nvPicPr>
+                    <pic:cNvPr id="2" name="use case diagram.PNG"/>
+                    <pic:cNvPicPr/>
+                  </pic:nvPicPr>
+                  <pic:blipFill>
+                    <a:blip r:embed="rId5">
+                      <a:extLst>
+                        <a:ext uri="{28A0092B-C50C-407E-A947-70E740481C1C}">
+                          <a14:useLocalDpi xmlns:a14="http://schemas.microsoft.com/office/drawing/2010/main" val="0"/>
+                        </a:ext>
+                      </a:extLst>
+                    </a:blip>
+                    <a:stretch>
+                      <a:fillRect/>
+                    </a:stretch>
+                  </pic:blipFill>
+                  <pic:spPr>
+                    <a:xfrm>
+                      <a:off x="0" y="0"/>
+                      <a:ext cx="6324600" cy="3352800"/>
+                    </a:xfrm>
+                    <a:prstGeom prst="rect">
+                      <a:avLst/>
+                    </a:prstGeom>
+                  </pic:spPr>
+                </pic:pic>
+              </a:graphicData>
+            </a:graphic>
+            <wp14:sizeRelV relativeFrom="margin">
+              <wp14:pctHeight>0</wp14:pctHeight>
+            </wp14:sizeRelV>
+          </wp:anchor>
+        </w:drawing>
+      </w:r>
+      <w:r>
+        <w:rPr>
+          <w:rFonts w:eastAsia="Times New Roman"/>
+          <w:lang w:eastAsia="en-IN"/>
+        </w:rPr>
         <w:t xml:space="preserve">UML diagrams: </w:t>
       </w:r>
     </w:p>
@@ -539,33 +597,26 @@
           <w:lang w:eastAsia="en-IN"/>
         </w:rPr>
       </w:pPr>
+    </w:p>
+    <w:p>
+      <w:pPr>
+        <w:pStyle w:val="Heading1"/>
+        <w:rPr>
+          <w:rFonts w:ascii="Times New Roman" w:eastAsia="Times New Roman" w:hAnsi="Times New Roman" w:cs="Times New Roman"/>
+          <w:sz w:val="24"/>
+          <w:szCs w:val="24"/>
+          <w:lang w:eastAsia="en-IN"/>
+        </w:rPr>
+      </w:pPr>
+      <w:r>
+        <w:rPr>
+          <w:rFonts w:eastAsia="Times New Roman"/>
+          <w:lang w:eastAsia="en-IN"/>
+        </w:rPr>
+        <w:t>Required Functionality:</w:t>
+      </w:r>
       <w:bookmarkStart w:id="0" w:name="_GoBack"/>
       <w:bookmarkEnd w:id="0"/>
-    </w:p>
-    <w:p>
-      <w:pPr>
-        <w:rPr>
-          <w:lang w:eastAsia="en-IN"/>
-        </w:rPr>
-      </w:pPr>
-    </w:p>
-    <w:p>
-      <w:pPr>
-        <w:pStyle w:val="Heading1"/>
-        <w:rPr>
-          <w:rFonts w:ascii="Times New Roman" w:eastAsia="Times New Roman" w:hAnsi="Times New Roman" w:cs="Times New Roman"/>
-          <w:sz w:val="24"/>
-          <w:szCs w:val="24"/>
-          <w:lang w:eastAsia="en-IN"/>
-        </w:rPr>
-      </w:pPr>
-      <w:r>
-        <w:rPr>
-          <w:rFonts w:eastAsia="Times New Roman"/>
-          <w:lang w:eastAsia="en-IN"/>
-        </w:rPr>
-        <w:t>Required Functionality:</w:t>
-      </w:r>
     </w:p>
     <w:p/>
     <w:sectPr>

--- a/Requirements-Document/Requirements Document.docx
+++ b/Requirements-Document/Requirements Document.docx
@@ -527,7 +527,7 @@
       <w:r>
         <w:rPr>
           <w:noProof/>
-          <w:lang w:eastAsia="en-IN"/>
+          <w:lang w:val="en-US" w:bidi="hi-IN"/>
         </w:rPr>
         <w:lastRenderedPageBreak/>
         <w:drawing>
@@ -593,30 +593,53 @@
     </w:p>
     <w:p>
       <w:pPr>
-        <w:rPr>
-          <w:lang w:eastAsia="en-IN"/>
-        </w:rPr>
-      </w:pPr>
-    </w:p>
-    <w:p>
-      <w:pPr>
-        <w:pStyle w:val="Heading1"/>
-        <w:rPr>
-          <w:rFonts w:ascii="Times New Roman" w:eastAsia="Times New Roman" w:hAnsi="Times New Roman" w:cs="Times New Roman"/>
-          <w:sz w:val="24"/>
-          <w:szCs w:val="24"/>
-          <w:lang w:eastAsia="en-IN"/>
-        </w:rPr>
-      </w:pPr>
-      <w:r>
-        <w:rPr>
-          <w:rFonts w:eastAsia="Times New Roman"/>
-          <w:lang w:eastAsia="en-IN"/>
-        </w:rPr>
-        <w:t>Required Functionality:</w:t>
+        <w:spacing w:after="0" w:line="240" w:lineRule="auto"/>
+        <w:jc w:val="center"/>
+        <w:rPr>
+          <w:lang w:eastAsia="en-IN"/>
+        </w:rPr>
+      </w:pPr>
+      <w:r>
+        <w:rPr>
+          <w:lang w:eastAsia="en-IN"/>
+        </w:rPr>
+        <w:t>Figure 1</w:t>
       </w:r>
       <w:bookmarkStart w:id="0" w:name="_GoBack"/>
       <w:bookmarkEnd w:id="0"/>
+    </w:p>
+    <w:p>
+      <w:pPr>
+        <w:spacing w:after="0" w:line="240" w:lineRule="auto"/>
+        <w:jc w:val="center"/>
+        <w:rPr>
+          <w:lang w:eastAsia="en-IN"/>
+        </w:rPr>
+      </w:pPr>
+      <w:r>
+        <w:rPr>
+          <w:lang w:eastAsia="en-IN"/>
+        </w:rPr>
+        <w:t>Use case diagram for Easy Math</w:t>
+      </w:r>
+    </w:p>
+    <w:p>
+      <w:pPr>
+        <w:pStyle w:val="Heading1"/>
+        <w:rPr>
+          <w:rFonts w:ascii="Times New Roman" w:eastAsia="Times New Roman" w:hAnsi="Times New Roman" w:cs="Times New Roman"/>
+          <w:sz w:val="24"/>
+          <w:szCs w:val="24"/>
+          <w:lang w:eastAsia="en-IN"/>
+        </w:rPr>
+      </w:pPr>
+      <w:r>
+        <w:rPr>
+          <w:rFonts w:eastAsia="Times New Roman"/>
+          <w:lang w:eastAsia="en-IN"/>
+        </w:rPr>
+        <w:t>Required Functionality:</w:t>
+      </w:r>
     </w:p>
     <w:p/>
     <w:sectPr>
@@ -631,7 +654,7 @@
 
 <file path=word/numbering.xml><?xml version="1.0" encoding="utf-8"?>
 <w:numbering xmlns:wpc="http://schemas.microsoft.com/office/word/2010/wordprocessingCanvas" xmlns:mc="http://schemas.openxmlformats.org/markup-compatibility/2006" xmlns:o="urn:schemas-microsoft-com:office:office" xmlns:r="http://schemas.openxmlformats.org/officeDocument/2006/relationships" xmlns:m="http://schemas.openxmlformats.org/officeDocument/2006/math" xmlns:v="urn:schemas-microsoft-com:vml" xmlns:wp14="http://schemas.microsoft.com/office/word/2010/wordprocessingDrawing" xmlns:wp="http://schemas.openxmlformats.org/drawingml/2006/wordprocessingDrawing" xmlns:w10="urn:schemas-microsoft-com:office:word" xmlns:w="http://schemas.openxmlformats.org/wordprocessingml/2006/main" xmlns:w14="http://schemas.microsoft.com/office/word/2010/wordml" xmlns:w15="http://schemas.microsoft.com/office/word/2012/wordml" xmlns:wpg="http://schemas.microsoft.com/office/word/2010/wordprocessingGroup" xmlns:wpi="http://schemas.microsoft.com/office/word/2010/wordprocessingInk" xmlns:wne="http://schemas.microsoft.com/office/word/2006/wordml" xmlns:wps="http://schemas.microsoft.com/office/word/2010/wordprocessingShape" mc:Ignorable="w14 w15 wp14">
-  <w:abstractNum w:abstractNumId="0">
+  <w:abstractNum w:abstractNumId="0" w15:restartNumberingAfterBreak="0">
     <w:nsid w:val="0EA740EE"/>
     <w:multiLevelType w:val="hybridMultilevel"/>
     <w:tmpl w:val="CB340112"/>

--- a/Requirements-Document/Requirements Document.docx
+++ b/Requirements-Document/Requirements Document.docx
@@ -527,7 +527,7 @@
       <w:r>
         <w:rPr>
           <w:noProof/>
-          <w:lang w:val="en-US" w:bidi="hi-IN"/>
+          <w:lang w:eastAsia="en-IN"/>
         </w:rPr>
         <w:lastRenderedPageBreak/>
         <w:drawing>
@@ -605,26 +605,135 @@
         </w:rPr>
         <w:t>Figure 1</w:t>
       </w:r>
+    </w:p>
+    <w:p>
+      <w:pPr>
+        <w:spacing w:after="0" w:line="240" w:lineRule="auto"/>
+        <w:jc w:val="center"/>
+        <w:rPr>
+          <w:lang w:eastAsia="en-IN"/>
+        </w:rPr>
+      </w:pPr>
+      <w:r>
+        <w:rPr>
+          <w:lang w:eastAsia="en-IN"/>
+        </w:rPr>
+        <w:t>Use case diagram for Easy Math</w:t>
+      </w:r>
+    </w:p>
+    <w:p>
+      <w:pPr>
+        <w:spacing w:after="0" w:line="240" w:lineRule="auto"/>
+        <w:jc w:val="center"/>
+        <w:rPr>
+          <w:lang w:eastAsia="en-IN"/>
+        </w:rPr>
+      </w:pPr>
+      <w:r>
+        <w:rPr>
+          <w:noProof/>
+          <w:lang w:eastAsia="en-IN"/>
+        </w:rPr>
+        <w:drawing>
+          <wp:anchor distT="0" distB="0" distL="114300" distR="114300" simplePos="0" relativeHeight="251659264" behindDoc="0" locked="0" layoutInCell="1" allowOverlap="1" wp14:anchorId="1AD75924" wp14:editId="52838C33">
+            <wp:simplePos x="0" y="0"/>
+            <wp:positionH relativeFrom="margin">
+              <wp:posOffset>-542925</wp:posOffset>
+            </wp:positionH>
+            <wp:positionV relativeFrom="paragraph">
+              <wp:posOffset>432435</wp:posOffset>
+            </wp:positionV>
+            <wp:extent cx="6877050" cy="3190875"/>
+            <wp:effectExtent l="0" t="0" r="0" b="9525"/>
+            <wp:wrapSquare wrapText="bothSides"/>
+            <wp:docPr id="1" name="Picture 1"/>
+            <wp:cNvGraphicFramePr>
+              <a:graphicFrameLocks xmlns:a="http://schemas.openxmlformats.org/drawingml/2006/main" noChangeAspect="1"/>
+            </wp:cNvGraphicFramePr>
+            <a:graphic xmlns:a="http://schemas.openxmlformats.org/drawingml/2006/main">
+              <a:graphicData uri="http://schemas.openxmlformats.org/drawingml/2006/picture">
+                <pic:pic xmlns:pic="http://schemas.openxmlformats.org/drawingml/2006/picture">
+                  <pic:nvPicPr>
+                    <pic:cNvPr id="1" name="sequence diagram.PNG"/>
+                    <pic:cNvPicPr/>
+                  </pic:nvPicPr>
+                  <pic:blipFill>
+                    <a:blip r:embed="rId6">
+                      <a:extLst>
+                        <a:ext uri="{28A0092B-C50C-407E-A947-70E740481C1C}">
+                          <a14:useLocalDpi xmlns:a14="http://schemas.microsoft.com/office/drawing/2010/main" val="0"/>
+                        </a:ext>
+                      </a:extLst>
+                    </a:blip>
+                    <a:stretch>
+                      <a:fillRect/>
+                    </a:stretch>
+                  </pic:blipFill>
+                  <pic:spPr>
+                    <a:xfrm>
+                      <a:off x="0" y="0"/>
+                      <a:ext cx="6877050" cy="3190875"/>
+                    </a:xfrm>
+                    <a:prstGeom prst="rect">
+                      <a:avLst/>
+                    </a:prstGeom>
+                  </pic:spPr>
+                </pic:pic>
+              </a:graphicData>
+            </a:graphic>
+            <wp14:sizeRelH relativeFrom="margin">
+              <wp14:pctWidth>0</wp14:pctWidth>
+            </wp14:sizeRelH>
+            <wp14:sizeRelV relativeFrom="margin">
+              <wp14:pctHeight>0</wp14:pctHeight>
+            </wp14:sizeRelV>
+          </wp:anchor>
+        </w:drawing>
+      </w:r>
+    </w:p>
+    <w:p>
+      <w:pPr>
+        <w:spacing w:after="0" w:line="240" w:lineRule="auto"/>
+        <w:jc w:val="center"/>
+        <w:rPr>
+          <w:lang w:eastAsia="en-IN"/>
+        </w:rPr>
+      </w:pPr>
+    </w:p>
+    <w:p>
+      <w:pPr>
+        <w:spacing w:after="0" w:line="240" w:lineRule="auto"/>
+        <w:jc w:val="center"/>
+        <w:rPr>
+          <w:lang w:eastAsia="en-IN"/>
+        </w:rPr>
+      </w:pPr>
+      <w:r>
+        <w:rPr>
+          <w:lang w:eastAsia="en-IN"/>
+        </w:rPr>
+        <w:t>Figure 2</w:t>
+      </w:r>
+    </w:p>
+    <w:p>
+      <w:pPr>
+        <w:spacing w:after="0" w:line="240" w:lineRule="auto"/>
+        <w:jc w:val="center"/>
+        <w:rPr>
+          <w:lang w:eastAsia="en-IN"/>
+        </w:rPr>
+      </w:pPr>
+      <w:r>
+        <w:rPr>
+          <w:lang w:eastAsia="en-IN"/>
+        </w:rPr>
+        <w:t>Sequence Diagram for Easy Math</w:t>
+      </w:r>
       <w:bookmarkStart w:id="0" w:name="_GoBack"/>
       <w:bookmarkEnd w:id="0"/>
     </w:p>
     <w:p>
       <w:pPr>
-        <w:spacing w:after="0" w:line="240" w:lineRule="auto"/>
-        <w:jc w:val="center"/>
-        <w:rPr>
-          <w:lang w:eastAsia="en-IN"/>
-        </w:rPr>
-      </w:pPr>
-      <w:r>
-        <w:rPr>
-          <w:lang w:eastAsia="en-IN"/>
-        </w:rPr>
-        <w:t>Use case diagram for Easy Math</w:t>
-      </w:r>
-    </w:p>
-    <w:p>
-      <w:pPr>
         <w:pStyle w:val="Heading1"/>
         <w:rPr>
           <w:rFonts w:ascii="Times New Roman" w:eastAsia="Times New Roman" w:hAnsi="Times New Roman" w:cs="Times New Roman"/>
@@ -638,6 +747,7 @@
           <w:rFonts w:eastAsia="Times New Roman"/>
           <w:lang w:eastAsia="en-IN"/>
         </w:rPr>
+        <w:lastRenderedPageBreak/>
         <w:t>Required Functionality:</w:t>
       </w:r>
     </w:p>
@@ -654,7 +764,7 @@
 
 <file path=word/numbering.xml><?xml version="1.0" encoding="utf-8"?>
 <w:numbering xmlns:wpc="http://schemas.microsoft.com/office/word/2010/wordprocessingCanvas" xmlns:mc="http://schemas.openxmlformats.org/markup-compatibility/2006" xmlns:o="urn:schemas-microsoft-com:office:office" xmlns:r="http://schemas.openxmlformats.org/officeDocument/2006/relationships" xmlns:m="http://schemas.openxmlformats.org/officeDocument/2006/math" xmlns:v="urn:schemas-microsoft-com:vml" xmlns:wp14="http://schemas.microsoft.com/office/word/2010/wordprocessingDrawing" xmlns:wp="http://schemas.openxmlformats.org/drawingml/2006/wordprocessingDrawing" xmlns:w10="urn:schemas-microsoft-com:office:word" xmlns:w="http://schemas.openxmlformats.org/wordprocessingml/2006/main" xmlns:w14="http://schemas.microsoft.com/office/word/2010/wordml" xmlns:w15="http://schemas.microsoft.com/office/word/2012/wordml" xmlns:wpg="http://schemas.microsoft.com/office/word/2010/wordprocessingGroup" xmlns:wpi="http://schemas.microsoft.com/office/word/2010/wordprocessingInk" xmlns:wne="http://schemas.microsoft.com/office/word/2006/wordml" xmlns:wps="http://schemas.microsoft.com/office/word/2010/wordprocessingShape" mc:Ignorable="w14 w15 wp14">
-  <w:abstractNum w:abstractNumId="0" w15:restartNumberingAfterBreak="0">
+  <w:abstractNum w:abstractNumId="0">
     <w:nsid w:val="0EA740EE"/>
     <w:multiLevelType w:val="hybridMultilevel"/>
     <w:tmpl w:val="CB340112"/>

--- a/Requirements-Document/Requirements Document.docx
+++ b/Requirements-Document/Requirements Document.docx
@@ -8,13 +8,865 @@
         <w:jc w:val="center"/>
         <w:rPr>
           <w:b/>
+          <w:u w:val="single"/>
         </w:rPr>
       </w:pPr>
       <w:r>
         <w:rPr>
           <w:b/>
-        </w:rPr>
-        <w:t xml:space="preserve">Requirements </w:t>
+          <w:u w:val="single"/>
+        </w:rPr>
+        <w:t>Easy Math</w:t>
+      </w:r>
+    </w:p>
+    <w:p/>
+    <w:p>
+      <w:r>
+        <w:rPr>
+          <w:noProof/>
+          <w:lang w:eastAsia="en-IN"/>
+        </w:rPr>
+        <w:drawing>
+          <wp:anchor distT="0" distB="0" distL="114300" distR="114300" simplePos="0" relativeHeight="251660288" behindDoc="0" locked="0" layoutInCell="1" allowOverlap="1" wp14:anchorId="735FB4EE" wp14:editId="39AD15B5">
+            <wp:simplePos x="0" y="0"/>
+            <wp:positionH relativeFrom="margin">
+              <wp:posOffset>770890</wp:posOffset>
+            </wp:positionH>
+            <wp:positionV relativeFrom="paragraph">
+              <wp:posOffset>220345</wp:posOffset>
+            </wp:positionV>
+            <wp:extent cx="4200525" cy="4200525"/>
+            <wp:effectExtent l="0" t="0" r="0" b="0"/>
+            <wp:wrapSquare wrapText="bothSides"/>
+            <wp:docPr id="4" name="Picture 4"/>
+            <wp:cNvGraphicFramePr>
+              <a:graphicFrameLocks xmlns:a="http://schemas.openxmlformats.org/drawingml/2006/main" noChangeAspect="1"/>
+            </wp:cNvGraphicFramePr>
+            <a:graphic xmlns:a="http://schemas.openxmlformats.org/drawingml/2006/main">
+              <a:graphicData uri="http://schemas.openxmlformats.org/drawingml/2006/picture">
+                <pic:pic xmlns:pic="http://schemas.openxmlformats.org/drawingml/2006/picture">
+                  <pic:nvPicPr>
+                    <pic:cNvPr id="4" name="math.png"/>
+                    <pic:cNvPicPr/>
+                  </pic:nvPicPr>
+                  <pic:blipFill>
+                    <a:blip r:embed="rId6" cstate="print">
+                      <a:extLst>
+                        <a:ext uri="{28A0092B-C50C-407E-A947-70E740481C1C}">
+                          <a14:useLocalDpi xmlns:a14="http://schemas.microsoft.com/office/drawing/2010/main" val="0"/>
+                        </a:ext>
+                      </a:extLst>
+                    </a:blip>
+                    <a:stretch>
+                      <a:fillRect/>
+                    </a:stretch>
+                  </pic:blipFill>
+                  <pic:spPr>
+                    <a:xfrm>
+                      <a:off x="0" y="0"/>
+                      <a:ext cx="4200525" cy="4200525"/>
+                    </a:xfrm>
+                    <a:prstGeom prst="rect">
+                      <a:avLst/>
+                    </a:prstGeom>
+                  </pic:spPr>
+                </pic:pic>
+              </a:graphicData>
+            </a:graphic>
+            <wp14:sizeRelH relativeFrom="margin">
+              <wp14:pctWidth>0</wp14:pctWidth>
+            </wp14:sizeRelH>
+            <wp14:sizeRelV relativeFrom="margin">
+              <wp14:pctHeight>0</wp14:pctHeight>
+            </wp14:sizeRelV>
+          </wp:anchor>
+        </w:drawing>
+      </w:r>
+    </w:p>
+    <w:p/>
+    <w:p/>
+    <w:p/>
+    <w:p/>
+    <w:p/>
+    <w:p/>
+    <w:p/>
+    <w:p/>
+    <w:p/>
+    <w:p>
+      <w:pPr>
+        <w:ind w:left="5040"/>
+        <w:jc w:val="center"/>
+      </w:pPr>
+    </w:p>
+    <w:p>
+      <w:pPr>
+        <w:ind w:left="5040"/>
+        <w:jc w:val="center"/>
+      </w:pPr>
+    </w:p>
+    <w:p>
+      <w:pPr>
+        <w:ind w:left="5040"/>
+        <w:jc w:val="center"/>
+      </w:pPr>
+    </w:p>
+    <w:p>
+      <w:pPr>
+        <w:ind w:left="5040"/>
+        <w:jc w:val="center"/>
+      </w:pPr>
+    </w:p>
+    <w:p>
+      <w:pPr>
+        <w:ind w:left="5040"/>
+        <w:jc w:val="center"/>
+      </w:pPr>
+    </w:p>
+    <w:p>
+      <w:pPr>
+        <w:ind w:left="5040"/>
+        <w:jc w:val="center"/>
+      </w:pPr>
+    </w:p>
+    <w:p>
+      <w:pPr>
+        <w:ind w:left="5040"/>
+        <w:jc w:val="center"/>
+      </w:pPr>
+      <w:r>
+        <w:t>By</w:t>
+      </w:r>
+    </w:p>
+    <w:p>
+      <w:pPr>
+        <w:jc w:val="right"/>
+      </w:pPr>
+      <w:r>
+        <w:t>Vishnu Sasidharan</w:t>
+      </w:r>
+    </w:p>
+    <w:p>
+      <w:pPr>
+        <w:jc w:val="right"/>
+      </w:pPr>
+      <w:r>
+        <w:t>Shaunak Vedak</w:t>
+      </w:r>
+    </w:p>
+    <w:p/>
+    <w:p>
+      <w:r>
+        <w:br w:type="page"/>
+      </w:r>
+    </w:p>
+    <w:sdt>
+      <w:sdtPr>
+        <w:id w:val="1998833500"/>
+        <w:docPartObj>
+          <w:docPartGallery w:val="Table of Contents"/>
+          <w:docPartUnique/>
+        </w:docPartObj>
+      </w:sdtPr>
+      <w:sdtEndPr>
+        <w:rPr>
+          <w:rFonts w:asciiTheme="minorHAnsi" w:eastAsiaTheme="minorHAnsi" w:hAnsiTheme="minorHAnsi" w:cstheme="minorBidi"/>
+          <w:b/>
+          <w:bCs/>
+          <w:noProof/>
+          <w:color w:val="auto"/>
+          <w:sz w:val="28"/>
+          <w:szCs w:val="22"/>
+          <w:lang w:val="en-IN"/>
+        </w:rPr>
+      </w:sdtEndPr>
+      <w:sdtContent>
+        <w:p>
+          <w:pPr>
+            <w:pStyle w:val="TOCHeading"/>
+          </w:pPr>
+          <w:r>
+            <w:t>Contents</w:t>
+          </w:r>
+        </w:p>
+        <w:p>
+          <w:pPr>
+            <w:pStyle w:val="TOC1"/>
+            <w:tabs>
+              <w:tab w:val="right" w:leader="dot" w:pos="9016"/>
+            </w:tabs>
+            <w:rPr>
+              <w:noProof/>
+            </w:rPr>
+          </w:pPr>
+          <w:r>
+            <w:fldChar w:fldCharType="begin"/>
+          </w:r>
+          <w:r>
+            <w:instrText xml:space="preserve"> TOC \o "1-3" \h \z \u </w:instrText>
+          </w:r>
+          <w:r>
+            <w:fldChar w:fldCharType="separate"/>
+          </w:r>
+          <w:hyperlink w:anchor="_Toc477702611" w:history="1">
+            <w:r>
+              <w:rPr>
+                <w:rStyle w:val="Hyperlink"/>
+                <w:noProof/>
+              </w:rPr>
+              <w:t>Domain</w:t>
+            </w:r>
+            <w:r>
+              <w:rPr>
+                <w:rStyle w:val="Hyperlink"/>
+                <w:rFonts w:eastAsia="Times New Roman"/>
+                <w:noProof/>
+                <w:lang w:eastAsia="en-IN"/>
+              </w:rPr>
+              <w:t>:</w:t>
+            </w:r>
+            <w:r>
+              <w:rPr>
+                <w:noProof/>
+                <w:webHidden/>
+              </w:rPr>
+              <w:tab/>
+            </w:r>
+            <w:r>
+              <w:rPr>
+                <w:noProof/>
+                <w:webHidden/>
+              </w:rPr>
+              <w:fldChar w:fldCharType="begin"/>
+            </w:r>
+            <w:r>
+              <w:rPr>
+                <w:noProof/>
+                <w:webHidden/>
+              </w:rPr>
+              <w:instrText xml:space="preserve"> PAGEREF _Toc477702611 \h </w:instrText>
+            </w:r>
+            <w:r>
+              <w:rPr>
+                <w:noProof/>
+                <w:webHidden/>
+              </w:rPr>
+            </w:r>
+            <w:r>
+              <w:rPr>
+                <w:noProof/>
+                <w:webHidden/>
+              </w:rPr>
+              <w:fldChar w:fldCharType="separate"/>
+            </w:r>
+            <w:r>
+              <w:rPr>
+                <w:noProof/>
+                <w:webHidden/>
+              </w:rPr>
+              <w:t>3</w:t>
+            </w:r>
+            <w:r>
+              <w:rPr>
+                <w:noProof/>
+                <w:webHidden/>
+              </w:rPr>
+              <w:fldChar w:fldCharType="end"/>
+            </w:r>
+          </w:hyperlink>
+        </w:p>
+        <w:p>
+          <w:pPr>
+            <w:pStyle w:val="TOC1"/>
+            <w:tabs>
+              <w:tab w:val="right" w:leader="dot" w:pos="9016"/>
+            </w:tabs>
+            <w:rPr>
+              <w:noProof/>
+            </w:rPr>
+          </w:pPr>
+          <w:hyperlink w:anchor="_Toc477702612" w:history="1">
+            <w:r>
+              <w:rPr>
+                <w:rStyle w:val="Hyperlink"/>
+                <w:rFonts w:eastAsia="Times New Roman"/>
+                <w:noProof/>
+                <w:lang w:eastAsia="en-IN"/>
+              </w:rPr>
+              <w:t>Problem:</w:t>
+            </w:r>
+            <w:r>
+              <w:rPr>
+                <w:noProof/>
+                <w:webHidden/>
+              </w:rPr>
+              <w:tab/>
+            </w:r>
+            <w:r>
+              <w:rPr>
+                <w:noProof/>
+                <w:webHidden/>
+              </w:rPr>
+              <w:fldChar w:fldCharType="begin"/>
+            </w:r>
+            <w:r>
+              <w:rPr>
+                <w:noProof/>
+                <w:webHidden/>
+              </w:rPr>
+              <w:instrText xml:space="preserve"> PAGEREF _Toc477702612 \h </w:instrText>
+            </w:r>
+            <w:r>
+              <w:rPr>
+                <w:noProof/>
+                <w:webHidden/>
+              </w:rPr>
+            </w:r>
+            <w:r>
+              <w:rPr>
+                <w:noProof/>
+                <w:webHidden/>
+              </w:rPr>
+              <w:fldChar w:fldCharType="separate"/>
+            </w:r>
+            <w:r>
+              <w:rPr>
+                <w:noProof/>
+                <w:webHidden/>
+              </w:rPr>
+              <w:t>3</w:t>
+            </w:r>
+            <w:r>
+              <w:rPr>
+                <w:noProof/>
+                <w:webHidden/>
+              </w:rPr>
+              <w:fldChar w:fldCharType="end"/>
+            </w:r>
+          </w:hyperlink>
+        </w:p>
+        <w:p>
+          <w:pPr>
+            <w:pStyle w:val="TOC1"/>
+            <w:tabs>
+              <w:tab w:val="right" w:leader="dot" w:pos="9016"/>
+            </w:tabs>
+            <w:rPr>
+              <w:noProof/>
+            </w:rPr>
+          </w:pPr>
+          <w:hyperlink w:anchor="_Toc477702613" w:history="1">
+            <w:r>
+              <w:rPr>
+                <w:rStyle w:val="Hyperlink"/>
+                <w:rFonts w:eastAsia="Times New Roman"/>
+                <w:noProof/>
+                <w:lang w:eastAsia="en-IN"/>
+              </w:rPr>
+              <w:t>Purpose and Audience:</w:t>
+            </w:r>
+            <w:r>
+              <w:rPr>
+                <w:noProof/>
+                <w:webHidden/>
+              </w:rPr>
+              <w:tab/>
+            </w:r>
+            <w:r>
+              <w:rPr>
+                <w:noProof/>
+                <w:webHidden/>
+              </w:rPr>
+              <w:fldChar w:fldCharType="begin"/>
+            </w:r>
+            <w:r>
+              <w:rPr>
+                <w:noProof/>
+                <w:webHidden/>
+              </w:rPr>
+              <w:instrText xml:space="preserve"> PAGEREF _Toc477702613 \h </w:instrText>
+            </w:r>
+            <w:r>
+              <w:rPr>
+                <w:noProof/>
+                <w:webHidden/>
+              </w:rPr>
+            </w:r>
+            <w:r>
+              <w:rPr>
+                <w:noProof/>
+                <w:webHidden/>
+              </w:rPr>
+              <w:fldChar w:fldCharType="separate"/>
+            </w:r>
+            <w:r>
+              <w:rPr>
+                <w:noProof/>
+                <w:webHidden/>
+              </w:rPr>
+              <w:t>3</w:t>
+            </w:r>
+            <w:r>
+              <w:rPr>
+                <w:noProof/>
+                <w:webHidden/>
+              </w:rPr>
+              <w:fldChar w:fldCharType="end"/>
+            </w:r>
+          </w:hyperlink>
+        </w:p>
+        <w:p>
+          <w:pPr>
+            <w:pStyle w:val="TOC1"/>
+            <w:tabs>
+              <w:tab w:val="right" w:leader="dot" w:pos="9016"/>
+            </w:tabs>
+            <w:rPr>
+              <w:noProof/>
+            </w:rPr>
+          </w:pPr>
+          <w:hyperlink w:anchor="_Toc477702614" w:history="1">
+            <w:r>
+              <w:rPr>
+                <w:rStyle w:val="Hyperlink"/>
+                <w:rFonts w:eastAsia="Times New Roman"/>
+                <w:noProof/>
+                <w:lang w:eastAsia="en-IN"/>
+              </w:rPr>
+              <w:t xml:space="preserve">Story </w:t>
+            </w:r>
+            <w:r>
+              <w:rPr>
+                <w:rStyle w:val="Hyperlink"/>
+                <w:noProof/>
+              </w:rPr>
+              <w:t>Line</w:t>
+            </w:r>
+            <w:r>
+              <w:rPr>
+                <w:rStyle w:val="Hyperlink"/>
+                <w:rFonts w:eastAsia="Times New Roman"/>
+                <w:noProof/>
+                <w:lang w:eastAsia="en-IN"/>
+              </w:rPr>
+              <w:t>:</w:t>
+            </w:r>
+            <w:r>
+              <w:rPr>
+                <w:noProof/>
+                <w:webHidden/>
+              </w:rPr>
+              <w:tab/>
+            </w:r>
+            <w:r>
+              <w:rPr>
+                <w:noProof/>
+                <w:webHidden/>
+              </w:rPr>
+              <w:fldChar w:fldCharType="begin"/>
+            </w:r>
+            <w:r>
+              <w:rPr>
+                <w:noProof/>
+                <w:webHidden/>
+              </w:rPr>
+              <w:instrText xml:space="preserve"> PAGEREF _Toc477702614 \h </w:instrText>
+            </w:r>
+            <w:r>
+              <w:rPr>
+                <w:noProof/>
+                <w:webHidden/>
+              </w:rPr>
+            </w:r>
+            <w:r>
+              <w:rPr>
+                <w:noProof/>
+                <w:webHidden/>
+              </w:rPr>
+              <w:fldChar w:fldCharType="separate"/>
+            </w:r>
+            <w:r>
+              <w:rPr>
+                <w:noProof/>
+                <w:webHidden/>
+              </w:rPr>
+              <w:t>4</w:t>
+            </w:r>
+            <w:r>
+              <w:rPr>
+                <w:noProof/>
+                <w:webHidden/>
+              </w:rPr>
+              <w:fldChar w:fldCharType="end"/>
+            </w:r>
+          </w:hyperlink>
+        </w:p>
+        <w:p>
+          <w:pPr>
+            <w:pStyle w:val="TOC2"/>
+            <w:tabs>
+              <w:tab w:val="right" w:leader="dot" w:pos="9016"/>
+            </w:tabs>
+            <w:rPr>
+              <w:noProof/>
+            </w:rPr>
+          </w:pPr>
+          <w:hyperlink w:anchor="_Toc477702615" w:history="1">
+            <w:r>
+              <w:rPr>
+                <w:rStyle w:val="Hyperlink"/>
+                <w:rFonts w:eastAsia="Times New Roman"/>
+                <w:noProof/>
+                <w:lang w:eastAsia="en-IN"/>
+              </w:rPr>
+              <w:t>Registration and login:</w:t>
+            </w:r>
+            <w:r>
+              <w:rPr>
+                <w:noProof/>
+                <w:webHidden/>
+              </w:rPr>
+              <w:tab/>
+            </w:r>
+            <w:r>
+              <w:rPr>
+                <w:noProof/>
+                <w:webHidden/>
+              </w:rPr>
+              <w:fldChar w:fldCharType="begin"/>
+            </w:r>
+            <w:r>
+              <w:rPr>
+                <w:noProof/>
+                <w:webHidden/>
+              </w:rPr>
+              <w:instrText xml:space="preserve"> PAGEREF _Toc477702615 \h </w:instrText>
+            </w:r>
+            <w:r>
+              <w:rPr>
+                <w:noProof/>
+                <w:webHidden/>
+              </w:rPr>
+            </w:r>
+            <w:r>
+              <w:rPr>
+                <w:noProof/>
+                <w:webHidden/>
+              </w:rPr>
+              <w:fldChar w:fldCharType="separate"/>
+            </w:r>
+            <w:r>
+              <w:rPr>
+                <w:noProof/>
+                <w:webHidden/>
+              </w:rPr>
+              <w:t>4</w:t>
+            </w:r>
+            <w:r>
+              <w:rPr>
+                <w:noProof/>
+                <w:webHidden/>
+              </w:rPr>
+              <w:fldChar w:fldCharType="end"/>
+            </w:r>
+          </w:hyperlink>
+        </w:p>
+        <w:p>
+          <w:pPr>
+            <w:pStyle w:val="TOC2"/>
+            <w:tabs>
+              <w:tab w:val="right" w:leader="dot" w:pos="9016"/>
+            </w:tabs>
+            <w:rPr>
+              <w:noProof/>
+            </w:rPr>
+          </w:pPr>
+          <w:hyperlink w:anchor="_Toc477702616" w:history="1">
+            <w:r>
+              <w:rPr>
+                <w:rStyle w:val="Hyperlink"/>
+                <w:rFonts w:eastAsia="Times New Roman"/>
+                <w:noProof/>
+                <w:lang w:eastAsia="en-IN"/>
+              </w:rPr>
+              <w:t>Gameplay:</w:t>
+            </w:r>
+            <w:r>
+              <w:rPr>
+                <w:noProof/>
+                <w:webHidden/>
+              </w:rPr>
+              <w:tab/>
+            </w:r>
+            <w:r>
+              <w:rPr>
+                <w:noProof/>
+                <w:webHidden/>
+              </w:rPr>
+              <w:fldChar w:fldCharType="begin"/>
+            </w:r>
+            <w:r>
+              <w:rPr>
+                <w:noProof/>
+                <w:webHidden/>
+              </w:rPr>
+              <w:instrText xml:space="preserve"> PAGEREF _Toc477702616 \h </w:instrText>
+            </w:r>
+            <w:r>
+              <w:rPr>
+                <w:noProof/>
+                <w:webHidden/>
+              </w:rPr>
+            </w:r>
+            <w:r>
+              <w:rPr>
+                <w:noProof/>
+                <w:webHidden/>
+              </w:rPr>
+              <w:fldChar w:fldCharType="separate"/>
+            </w:r>
+            <w:r>
+              <w:rPr>
+                <w:noProof/>
+                <w:webHidden/>
+              </w:rPr>
+              <w:t>4</w:t>
+            </w:r>
+            <w:r>
+              <w:rPr>
+                <w:noProof/>
+                <w:webHidden/>
+              </w:rPr>
+              <w:fldChar w:fldCharType="end"/>
+            </w:r>
+          </w:hyperlink>
+        </w:p>
+        <w:p>
+          <w:pPr>
+            <w:pStyle w:val="TOC2"/>
+            <w:tabs>
+              <w:tab w:val="right" w:leader="dot" w:pos="9016"/>
+            </w:tabs>
+            <w:rPr>
+              <w:noProof/>
+            </w:rPr>
+          </w:pPr>
+          <w:hyperlink w:anchor="_Toc477702617" w:history="1">
+            <w:r>
+              <w:rPr>
+                <w:rStyle w:val="Hyperlink"/>
+                <w:rFonts w:eastAsia="Times New Roman"/>
+                <w:noProof/>
+                <w:lang w:eastAsia="en-IN"/>
+              </w:rPr>
+              <w:t>Progress Report:</w:t>
+            </w:r>
+            <w:r>
+              <w:rPr>
+                <w:noProof/>
+                <w:webHidden/>
+              </w:rPr>
+              <w:tab/>
+            </w:r>
+            <w:r>
+              <w:rPr>
+                <w:noProof/>
+                <w:webHidden/>
+              </w:rPr>
+              <w:fldChar w:fldCharType="begin"/>
+            </w:r>
+            <w:r>
+              <w:rPr>
+                <w:noProof/>
+                <w:webHidden/>
+              </w:rPr>
+              <w:instrText xml:space="preserve"> PAGEREF _Toc477702617 \h </w:instrText>
+            </w:r>
+            <w:r>
+              <w:rPr>
+                <w:noProof/>
+                <w:webHidden/>
+              </w:rPr>
+            </w:r>
+            <w:r>
+              <w:rPr>
+                <w:noProof/>
+                <w:webHidden/>
+              </w:rPr>
+              <w:fldChar w:fldCharType="separate"/>
+            </w:r>
+            <w:r>
+              <w:rPr>
+                <w:noProof/>
+                <w:webHidden/>
+              </w:rPr>
+              <w:t>4</w:t>
+            </w:r>
+            <w:r>
+              <w:rPr>
+                <w:noProof/>
+                <w:webHidden/>
+              </w:rPr>
+              <w:fldChar w:fldCharType="end"/>
+            </w:r>
+          </w:hyperlink>
+        </w:p>
+        <w:p>
+          <w:pPr>
+            <w:pStyle w:val="TOC1"/>
+            <w:tabs>
+              <w:tab w:val="right" w:leader="dot" w:pos="9016"/>
+            </w:tabs>
+            <w:rPr>
+              <w:noProof/>
+            </w:rPr>
+          </w:pPr>
+          <w:hyperlink w:anchor="_Toc477702618" w:history="1">
+            <w:r>
+              <w:rPr>
+                <w:rStyle w:val="Hyperlink"/>
+                <w:rFonts w:eastAsia="Times New Roman"/>
+                <w:noProof/>
+                <w:lang w:eastAsia="en-IN"/>
+              </w:rPr>
+              <w:t>UML diagrams:</w:t>
+            </w:r>
+            <w:r>
+              <w:rPr>
+                <w:noProof/>
+                <w:webHidden/>
+              </w:rPr>
+              <w:tab/>
+            </w:r>
+            <w:r>
+              <w:rPr>
+                <w:noProof/>
+                <w:webHidden/>
+              </w:rPr>
+              <w:fldChar w:fldCharType="begin"/>
+            </w:r>
+            <w:r>
+              <w:rPr>
+                <w:noProof/>
+                <w:webHidden/>
+              </w:rPr>
+              <w:instrText xml:space="preserve"> PAGEREF _Toc477702618 \h </w:instrText>
+            </w:r>
+            <w:r>
+              <w:rPr>
+                <w:noProof/>
+                <w:webHidden/>
+              </w:rPr>
+            </w:r>
+            <w:r>
+              <w:rPr>
+                <w:noProof/>
+                <w:webHidden/>
+              </w:rPr>
+              <w:fldChar w:fldCharType="separate"/>
+            </w:r>
+            <w:r>
+              <w:rPr>
+                <w:noProof/>
+                <w:webHidden/>
+              </w:rPr>
+              <w:t>5</w:t>
+            </w:r>
+            <w:r>
+              <w:rPr>
+                <w:noProof/>
+                <w:webHidden/>
+              </w:rPr>
+              <w:fldChar w:fldCharType="end"/>
+            </w:r>
+          </w:hyperlink>
+        </w:p>
+        <w:p>
+          <w:pPr>
+            <w:pStyle w:val="TOC1"/>
+            <w:tabs>
+              <w:tab w:val="right" w:leader="dot" w:pos="9016"/>
+            </w:tabs>
+            <w:rPr>
+              <w:noProof/>
+            </w:rPr>
+          </w:pPr>
+          <w:hyperlink w:anchor="_Toc477702619" w:history="1">
+            <w:r>
+              <w:rPr>
+                <w:rStyle w:val="Hyperlink"/>
+                <w:rFonts w:eastAsia="Times New Roman"/>
+                <w:noProof/>
+                <w:lang w:eastAsia="en-IN"/>
+              </w:rPr>
+              <w:t>Required Functionality:</w:t>
+            </w:r>
+            <w:r>
+              <w:rPr>
+                <w:noProof/>
+                <w:webHidden/>
+              </w:rPr>
+              <w:tab/>
+            </w:r>
+            <w:r>
+              <w:rPr>
+                <w:noProof/>
+                <w:webHidden/>
+              </w:rPr>
+              <w:fldChar w:fldCharType="begin"/>
+            </w:r>
+            <w:r>
+              <w:rPr>
+                <w:noProof/>
+                <w:webHidden/>
+              </w:rPr>
+              <w:instrText xml:space="preserve"> PAGEREF _Toc477702619 \h </w:instrText>
+            </w:r>
+            <w:r>
+              <w:rPr>
+                <w:noProof/>
+                <w:webHidden/>
+              </w:rPr>
+            </w:r>
+            <w:r>
+              <w:rPr>
+                <w:noProof/>
+                <w:webHidden/>
+              </w:rPr>
+              <w:fldChar w:fldCharType="separate"/>
+            </w:r>
+            <w:r>
+              <w:rPr>
+                <w:noProof/>
+                <w:webHidden/>
+              </w:rPr>
+              <w:t>6</w:t>
+            </w:r>
+            <w:r>
+              <w:rPr>
+                <w:noProof/>
+                <w:webHidden/>
+              </w:rPr>
+              <w:fldChar w:fldCharType="end"/>
+            </w:r>
+          </w:hyperlink>
+        </w:p>
+        <w:p>
+          <w:r>
+            <w:rPr>
+              <w:b/>
+              <w:bCs/>
+              <w:noProof/>
+            </w:rPr>
+            <w:fldChar w:fldCharType="end"/>
+          </w:r>
+        </w:p>
+      </w:sdtContent>
+    </w:sdt>
+    <w:p/>
+    <w:p/>
+    <w:p>
+      <w:r>
+        <w:br w:type="page"/>
       </w:r>
     </w:p>
     <w:p/>
@@ -28,6 +880,10 @@
           <w:lang w:eastAsia="en-IN"/>
         </w:rPr>
       </w:pPr>
+      <w:bookmarkStart w:id="0" w:name="_Toc477702611"/>
+      <w:r>
+        <w:t xml:space="preserve">1.0 </w:t>
+      </w:r>
       <w:r>
         <w:t>Domain</w:t>
       </w:r>
@@ -38,6 +894,7 @@
         </w:rPr>
         <w:t>:</w:t>
       </w:r>
+      <w:bookmarkEnd w:id="0"/>
     </w:p>
     <w:p>
       <w:pPr>
@@ -64,35 +921,7 @@
           <w:lang w:eastAsia="en-IN"/>
         </w:rPr>
         <w:tab/>
-        <w:t>The application ‘</w:t>
-      </w:r>
-      <w:proofErr w:type="spellStart"/>
-      <w:r>
-        <w:rPr>
-          <w:lang w:eastAsia="en-IN"/>
-        </w:rPr>
-        <w:t>EasyMath</w:t>
-      </w:r>
-      <w:proofErr w:type="spellEnd"/>
-      <w:r>
-        <w:rPr>
-          <w:lang w:eastAsia="en-IN"/>
-        </w:rPr>
-        <w:t xml:space="preserve">’ to be developed belongs to the entertainment domain. This is essentially a gaming application. </w:t>
-      </w:r>
-      <w:proofErr w:type="spellStart"/>
-      <w:r>
-        <w:rPr>
-          <w:lang w:eastAsia="en-IN"/>
-        </w:rPr>
-        <w:t>EasyMath</w:t>
-      </w:r>
-      <w:proofErr w:type="spellEnd"/>
-      <w:r>
-        <w:rPr>
-          <w:lang w:eastAsia="en-IN"/>
-        </w:rPr>
-        <w:t xml:space="preserve"> will be </w:t>
+        <w:t xml:space="preserve">The application ‘EasyMath’ to be developed belongs to the entertainment domain. This is essentially a gaming application. EasyMath will be </w:t>
       </w:r>
       <w:r>
         <w:rPr>
@@ -118,11 +947,19 @@
           <w:lang w:eastAsia="en-IN"/>
         </w:rPr>
       </w:pPr>
+      <w:bookmarkStart w:id="1" w:name="_Toc477702612"/>
       <w:r>
         <w:rPr>
           <w:rFonts w:eastAsia="Times New Roman"/>
           <w:lang w:eastAsia="en-IN"/>
         </w:rPr>
+        <w:t xml:space="preserve">2.0 </w:t>
+      </w:r>
+      <w:r>
+        <w:rPr>
+          <w:rFonts w:eastAsia="Times New Roman"/>
+          <w:lang w:eastAsia="en-IN"/>
+        </w:rPr>
         <w:t>Problem</w:t>
       </w:r>
       <w:r>
@@ -132,6 +969,7 @@
         </w:rPr>
         <w:t>:</w:t>
       </w:r>
+      <w:bookmarkEnd w:id="1"/>
     </w:p>
     <w:p>
       <w:pPr>
@@ -178,11 +1016,19 @@
           <w:lang w:eastAsia="en-IN"/>
         </w:rPr>
       </w:pPr>
+      <w:bookmarkStart w:id="2" w:name="_Toc477702613"/>
       <w:r>
         <w:rPr>
           <w:rFonts w:eastAsia="Times New Roman"/>
           <w:lang w:eastAsia="en-IN"/>
         </w:rPr>
+        <w:t xml:space="preserve">3.0 </w:t>
+      </w:r>
+      <w:r>
+        <w:rPr>
+          <w:rFonts w:eastAsia="Times New Roman"/>
+          <w:lang w:eastAsia="en-IN"/>
+        </w:rPr>
         <w:t>Purpose and Audience</w:t>
       </w:r>
       <w:r>
@@ -192,6 +1038,7 @@
         </w:rPr>
         <w:t>:</w:t>
       </w:r>
+      <w:bookmarkEnd w:id="2"/>
     </w:p>
     <w:p>
       <w:pPr>
@@ -261,12 +1108,20 @@
           <w:lang w:eastAsia="en-IN"/>
         </w:rPr>
       </w:pPr>
+      <w:bookmarkStart w:id="3" w:name="_Toc477702614"/>
       <w:r>
         <w:rPr>
           <w:rFonts w:eastAsia="Times New Roman"/>
           <w:lang w:eastAsia="en-IN"/>
         </w:rPr>
         <w:lastRenderedPageBreak/>
+        <w:t xml:space="preserve">4.0 </w:t>
+      </w:r>
+      <w:r>
+        <w:rPr>
+          <w:rFonts w:eastAsia="Times New Roman"/>
+          <w:lang w:eastAsia="en-IN"/>
+        </w:rPr>
         <w:t xml:space="preserve">Story </w:t>
       </w:r>
       <w:r>
@@ -277,7 +1132,15 @@
           <w:rFonts w:eastAsia="Times New Roman"/>
           <w:lang w:eastAsia="en-IN"/>
         </w:rPr>
-        <w:t xml:space="preserve">: </w:t>
+        <w:t>:</w:t>
+      </w:r>
+      <w:bookmarkEnd w:id="3"/>
+      <w:r>
+        <w:rPr>
+          <w:rFonts w:eastAsia="Times New Roman"/>
+          <w:lang w:eastAsia="en-IN"/>
+        </w:rPr>
+        <w:t xml:space="preserve"> </w:t>
       </w:r>
     </w:p>
     <w:p>
@@ -288,15 +1151,14 @@
           <w:lang w:eastAsia="en-IN"/>
         </w:rPr>
       </w:pPr>
-    </w:p>
-    <w:p>
-      <w:pPr>
-        <w:pStyle w:val="Heading2"/>
+      <w:bookmarkStart w:id="4" w:name="_Toc477702615"/>
+      <w:r>
         <w:rPr>
           <w:rFonts w:eastAsia="Times New Roman"/>
           <w:lang w:eastAsia="en-IN"/>
         </w:rPr>
-      </w:pPr>
+        <w:t xml:space="preserve">4.1 </w:t>
+      </w:r>
       <w:r>
         <w:rPr>
           <w:rFonts w:eastAsia="Times New Roman"/>
@@ -304,6 +1166,7 @@
         </w:rPr>
         <w:t>Registration and login:</w:t>
       </w:r>
+      <w:bookmarkEnd w:id="4"/>
     </w:p>
     <w:p>
       <w:pPr>
@@ -364,13 +1227,22 @@
           <w:lang w:eastAsia="en-IN"/>
         </w:rPr>
       </w:pPr>
+      <w:bookmarkStart w:id="5" w:name="_Toc477702616"/>
       <w:r>
         <w:rPr>
           <w:rFonts w:eastAsia="Times New Roman"/>
           <w:lang w:eastAsia="en-IN"/>
         </w:rPr>
+        <w:t xml:space="preserve">4.2 </w:t>
+      </w:r>
+      <w:r>
+        <w:rPr>
+          <w:rFonts w:eastAsia="Times New Roman"/>
+          <w:lang w:eastAsia="en-IN"/>
+        </w:rPr>
         <w:t>Gameplay:</w:t>
       </w:r>
+      <w:bookmarkEnd w:id="5"/>
     </w:p>
     <w:p>
       <w:pPr>
@@ -473,13 +1345,22 @@
           <w:lang w:eastAsia="en-IN"/>
         </w:rPr>
       </w:pPr>
+      <w:bookmarkStart w:id="6" w:name="_Toc477702617"/>
       <w:r>
         <w:rPr>
           <w:rFonts w:eastAsia="Times New Roman"/>
           <w:lang w:eastAsia="en-IN"/>
         </w:rPr>
+        <w:t xml:space="preserve">4.3 </w:t>
+      </w:r>
+      <w:r>
+        <w:rPr>
+          <w:rFonts w:eastAsia="Times New Roman"/>
+          <w:lang w:eastAsia="en-IN"/>
+        </w:rPr>
         <w:t>Progress Report:</w:t>
       </w:r>
+      <w:bookmarkEnd w:id="6"/>
     </w:p>
     <w:p>
       <w:pPr>
@@ -524,6 +1405,7 @@
           <w:lang w:eastAsia="en-IN"/>
         </w:rPr>
       </w:pPr>
+      <w:bookmarkStart w:id="7" w:name="_Toc477702618"/>
       <w:r>
         <w:rPr>
           <w:noProof/>
@@ -554,7 +1436,7 @@
                     <pic:cNvPicPr/>
                   </pic:nvPicPr>
                   <pic:blipFill>
-                    <a:blip r:embed="rId5">
+                    <a:blip r:embed="rId7">
                       <a:extLst>
                         <a:ext uri="{28A0092B-C50C-407E-A947-70E740481C1C}">
                           <a14:useLocalDpi xmlns:a14="http://schemas.microsoft.com/office/drawing/2010/main" val="0"/>
@@ -588,7 +1470,22 @@
           <w:rFonts w:eastAsia="Times New Roman"/>
           <w:lang w:eastAsia="en-IN"/>
         </w:rPr>
-        <w:t xml:space="preserve">UML diagrams: </w:t>
+        <w:t xml:space="preserve">5.0 </w:t>
+      </w:r>
+      <w:r>
+        <w:rPr>
+          <w:rFonts w:eastAsia="Times New Roman"/>
+          <w:lang w:eastAsia="en-IN"/>
+        </w:rPr>
+        <w:t>UML diagrams:</w:t>
+      </w:r>
+      <w:bookmarkEnd w:id="7"/>
+      <w:r>
+        <w:rPr>
+          <w:rFonts w:eastAsia="Times New Roman"/>
+          <w:lang w:eastAsia="en-IN"/>
+        </w:rPr>
+        <w:t xml:space="preserve"> </w:t>
       </w:r>
     </w:p>
     <w:p>
@@ -658,7 +1555,7 @@
                     <pic:cNvPicPr/>
                   </pic:nvPicPr>
                   <pic:blipFill>
-                    <a:blip r:embed="rId6">
+                    <a:blip r:embed="rId8">
                       <a:extLst>
                         <a:ext uri="{28A0092B-C50C-407E-A947-70E740481C1C}">
                           <a14:useLocalDpi xmlns:a14="http://schemas.microsoft.com/office/drawing/2010/main" val="0"/>
@@ -729,8 +1626,6 @@
         </w:rPr>
         <w:t>Sequence Diagram for Easy Math</w:t>
       </w:r>
-      <w:bookmarkStart w:id="0" w:name="_GoBack"/>
-      <w:bookmarkEnd w:id="0"/>
     </w:p>
     <w:p>
       <w:pPr>
@@ -742,14 +1637,25 @@
           <w:lang w:eastAsia="en-IN"/>
         </w:rPr>
       </w:pPr>
+      <w:bookmarkStart w:id="8" w:name="_Toc477702619"/>
       <w:r>
         <w:rPr>
           <w:rFonts w:eastAsia="Times New Roman"/>
           <w:lang w:eastAsia="en-IN"/>
         </w:rPr>
         <w:lastRenderedPageBreak/>
+        <w:t xml:space="preserve">6.0 </w:t>
+      </w:r>
+      <w:bookmarkStart w:id="9" w:name="_GoBack"/>
+      <w:bookmarkEnd w:id="9"/>
+      <w:r>
+        <w:rPr>
+          <w:rFonts w:eastAsia="Times New Roman"/>
+          <w:lang w:eastAsia="en-IN"/>
+        </w:rPr>
         <w:t>Required Functionality:</w:t>
       </w:r>
+      <w:bookmarkEnd w:id="8"/>
     </w:p>
     <w:p/>
     <w:sectPr>
@@ -855,8 +1761,123 @@
       </w:pPr>
     </w:lvl>
   </w:abstractNum>
+  <w:abstractNum w:abstractNumId="1">
+    <w:nsid w:val="6D2C7CEF"/>
+    <w:multiLevelType w:val="hybridMultilevel"/>
+    <w:tmpl w:val="66EA7968"/>
+    <w:lvl w:ilvl="0" w:tplc="DAFC7B1C">
+      <w:numFmt w:val="bullet"/>
+      <w:lvlText w:val="-"/>
+      <w:lvlJc w:val="left"/>
+      <w:pPr>
+        <w:ind w:left="5400" w:hanging="360"/>
+      </w:pPr>
+      <w:rPr>
+        <w:rFonts w:ascii="Calibri" w:eastAsiaTheme="minorHAnsi" w:hAnsi="Calibri" w:cs="Calibri" w:hint="default"/>
+      </w:rPr>
+    </w:lvl>
+    <w:lvl w:ilvl="1" w:tplc="40090003" w:tentative="1">
+      <w:start w:val="1"/>
+      <w:numFmt w:val="bullet"/>
+      <w:lvlText w:val="o"/>
+      <w:lvlJc w:val="left"/>
+      <w:pPr>
+        <w:ind w:left="6120" w:hanging="360"/>
+      </w:pPr>
+      <w:rPr>
+        <w:rFonts w:ascii="Courier New" w:hAnsi="Courier New" w:cs="Courier New" w:hint="default"/>
+      </w:rPr>
+    </w:lvl>
+    <w:lvl w:ilvl="2" w:tplc="40090005" w:tentative="1">
+      <w:start w:val="1"/>
+      <w:numFmt w:val="bullet"/>
+      <w:lvlText w:val=""/>
+      <w:lvlJc w:val="left"/>
+      <w:pPr>
+        <w:ind w:left="6840" w:hanging="360"/>
+      </w:pPr>
+      <w:rPr>
+        <w:rFonts w:ascii="Wingdings" w:hAnsi="Wingdings" w:hint="default"/>
+      </w:rPr>
+    </w:lvl>
+    <w:lvl w:ilvl="3" w:tplc="40090001" w:tentative="1">
+      <w:start w:val="1"/>
+      <w:numFmt w:val="bullet"/>
+      <w:lvlText w:val=""/>
+      <w:lvlJc w:val="left"/>
+      <w:pPr>
+        <w:ind w:left="7560" w:hanging="360"/>
+      </w:pPr>
+      <w:rPr>
+        <w:rFonts w:ascii="Symbol" w:hAnsi="Symbol" w:hint="default"/>
+      </w:rPr>
+    </w:lvl>
+    <w:lvl w:ilvl="4" w:tplc="40090003" w:tentative="1">
+      <w:start w:val="1"/>
+      <w:numFmt w:val="bullet"/>
+      <w:lvlText w:val="o"/>
+      <w:lvlJc w:val="left"/>
+      <w:pPr>
+        <w:ind w:left="8280" w:hanging="360"/>
+      </w:pPr>
+      <w:rPr>
+        <w:rFonts w:ascii="Courier New" w:hAnsi="Courier New" w:cs="Courier New" w:hint="default"/>
+      </w:rPr>
+    </w:lvl>
+    <w:lvl w:ilvl="5" w:tplc="40090005" w:tentative="1">
+      <w:start w:val="1"/>
+      <w:numFmt w:val="bullet"/>
+      <w:lvlText w:val=""/>
+      <w:lvlJc w:val="left"/>
+      <w:pPr>
+        <w:ind w:left="9000" w:hanging="360"/>
+      </w:pPr>
+      <w:rPr>
+        <w:rFonts w:ascii="Wingdings" w:hAnsi="Wingdings" w:hint="default"/>
+      </w:rPr>
+    </w:lvl>
+    <w:lvl w:ilvl="6" w:tplc="40090001" w:tentative="1">
+      <w:start w:val="1"/>
+      <w:numFmt w:val="bullet"/>
+      <w:lvlText w:val=""/>
+      <w:lvlJc w:val="left"/>
+      <w:pPr>
+        <w:ind w:left="9720" w:hanging="360"/>
+      </w:pPr>
+      <w:rPr>
+        <w:rFonts w:ascii="Symbol" w:hAnsi="Symbol" w:hint="default"/>
+      </w:rPr>
+    </w:lvl>
+    <w:lvl w:ilvl="7" w:tplc="40090003" w:tentative="1">
+      <w:start w:val="1"/>
+      <w:numFmt w:val="bullet"/>
+      <w:lvlText w:val="o"/>
+      <w:lvlJc w:val="left"/>
+      <w:pPr>
+        <w:ind w:left="10440" w:hanging="360"/>
+      </w:pPr>
+      <w:rPr>
+        <w:rFonts w:ascii="Courier New" w:hAnsi="Courier New" w:cs="Courier New" w:hint="default"/>
+      </w:rPr>
+    </w:lvl>
+    <w:lvl w:ilvl="8" w:tplc="40090005" w:tentative="1">
+      <w:start w:val="1"/>
+      <w:numFmt w:val="bullet"/>
+      <w:lvlText w:val=""/>
+      <w:lvlJc w:val="left"/>
+      <w:pPr>
+        <w:ind w:left="11160" w:hanging="360"/>
+      </w:pPr>
+      <w:rPr>
+        <w:rFonts w:ascii="Wingdings" w:hAnsi="Wingdings" w:hint="default"/>
+      </w:rPr>
+    </w:lvl>
+  </w:abstractNum>
   <w:num w:numId="1">
     <w:abstractNumId w:val="0"/>
+  </w:num>
+  <w:num w:numId="2">
+    <w:abstractNumId w:val="1"/>
   </w:num>
 </w:numbering>
 </file>
@@ -1426,6 +2447,60 @@
       <w:szCs w:val="26"/>
     </w:rPr>
   </w:style>
+  <w:style w:type="paragraph" w:styleId="TOCHeading">
+    <w:name w:val="TOC Heading"/>
+    <w:basedOn w:val="Heading1"/>
+    <w:next w:val="Normal"/>
+    <w:uiPriority w:val="39"/>
+    <w:unhideWhenUsed/>
+    <w:qFormat/>
+    <w:rsid w:val="006C641E"/>
+    <w:pPr>
+      <w:outlineLvl w:val="9"/>
+    </w:pPr>
+    <w:rPr>
+      <w:b w:val="0"/>
+      <w:color w:val="2E74B5" w:themeColor="accent1" w:themeShade="BF"/>
+      <w:sz w:val="32"/>
+      <w:lang w:val="en-US"/>
+    </w:rPr>
+  </w:style>
+  <w:style w:type="paragraph" w:styleId="TOC1">
+    <w:name w:val="toc 1"/>
+    <w:basedOn w:val="Normal"/>
+    <w:next w:val="Normal"/>
+    <w:autoRedefine/>
+    <w:uiPriority w:val="39"/>
+    <w:unhideWhenUsed/>
+    <w:rsid w:val="006C641E"/>
+    <w:pPr>
+      <w:spacing w:after="100"/>
+    </w:pPr>
+  </w:style>
+  <w:style w:type="paragraph" w:styleId="TOC2">
+    <w:name w:val="toc 2"/>
+    <w:basedOn w:val="Normal"/>
+    <w:next w:val="Normal"/>
+    <w:autoRedefine/>
+    <w:uiPriority w:val="39"/>
+    <w:unhideWhenUsed/>
+    <w:rsid w:val="006C641E"/>
+    <w:pPr>
+      <w:spacing w:after="100"/>
+      <w:ind w:left="280"/>
+    </w:pPr>
+  </w:style>
+  <w:style w:type="character" w:styleId="Hyperlink">
+    <w:name w:val="Hyperlink"/>
+    <w:basedOn w:val="DefaultParagraphFont"/>
+    <w:uiPriority w:val="99"/>
+    <w:unhideWhenUsed/>
+    <w:rsid w:val="006C641E"/>
+    <w:rPr>
+      <w:color w:val="0563C1" w:themeColor="hyperlink"/>
+      <w:u w:val="single"/>
+    </w:rPr>
+  </w:style>
 </w:styles>
 </file>
 
@@ -1688,4 +2763,16 @@
     </a:ext>
   </a:extLst>
 </a:theme>
+</file>
+
+<file path=customXml/item1.xml><?xml version="1.0" encoding="utf-8"?>
+<b:Sources xmlns:b="http://schemas.openxmlformats.org/officeDocument/2006/bibliography" xmlns="http://schemas.openxmlformats.org/officeDocument/2006/bibliography" SelectedStyle="\APASixthEditionOfficeOnline.xsl" StyleName="APA" Version="6"/>
+</file>
+
+<file path=customXml/itemProps1.xml><?xml version="1.0" encoding="utf-8"?>
+<ds:datastoreItem xmlns:ds="http://schemas.openxmlformats.org/officeDocument/2006/customXml" ds:itemID="{42DC373B-A105-4C1C-98EB-A329CBD87649}">
+  <ds:schemaRefs>
+    <ds:schemaRef ds:uri="http://schemas.openxmlformats.org/officeDocument/2006/bibliography"/>
+  </ds:schemaRefs>
+</ds:datastoreItem>
 </file>
--- a/Requirements-Document/Requirements Document.docx
+++ b/Requirements-Document/Requirements Document.docx
@@ -161,6 +161,13 @@
     </w:p>
     <w:sdt>
       <w:sdtPr>
+        <w:rPr>
+          <w:rFonts w:asciiTheme="minorHAnsi" w:eastAsiaTheme="minorHAnsi" w:hAnsiTheme="minorHAnsi" w:cstheme="minorBidi"/>
+          <w:color w:val="auto"/>
+          <w:sz w:val="28"/>
+          <w:szCs w:val="22"/>
+          <w:lang w:val="en-IN"/>
+        </w:rPr>
         <w:id w:val="1998833500"/>
         <w:docPartObj>
           <w:docPartGallery w:val="Table of Contents"/>
@@ -169,14 +176,9 @@
       </w:sdtPr>
       <w:sdtEndPr>
         <w:rPr>
-          <w:rFonts w:asciiTheme="minorHAnsi" w:eastAsiaTheme="minorHAnsi" w:hAnsiTheme="minorHAnsi" w:cstheme="minorBidi"/>
           <w:b/>
           <w:bCs/>
           <w:noProof/>
-          <w:color w:val="auto"/>
-          <w:sz w:val="28"/>
-          <w:szCs w:val="22"/>
-          <w:lang w:val="en-IN"/>
         </w:rPr>
       </w:sdtEndPr>
       <w:sdtContent>
@@ -195,7 +197,10 @@
               <w:tab w:val="right" w:leader="dot" w:pos="9016"/>
             </w:tabs>
             <w:rPr>
+              <w:rFonts w:eastAsiaTheme="minorEastAsia"/>
               <w:noProof/>
+              <w:sz w:val="22"/>
+              <w:lang w:eastAsia="en-IN"/>
             </w:rPr>
           </w:pPr>
           <w:r>
@@ -207,13 +212,13 @@
           <w:r>
             <w:fldChar w:fldCharType="separate"/>
           </w:r>
-          <w:hyperlink w:anchor="_Toc477702611" w:history="1">
+          <w:hyperlink w:anchor="_Toc477703578" w:history="1">
             <w:r>
               <w:rPr>
                 <w:rStyle w:val="Hyperlink"/>
                 <w:noProof/>
               </w:rPr>
-              <w:t>Domain</w:t>
+              <w:t>1.0 Domain</w:t>
             </w:r>
             <w:r>
               <w:rPr>
@@ -243,7 +248,7 @@
                 <w:noProof/>
                 <w:webHidden/>
               </w:rPr>
-              <w:instrText xml:space="preserve"> PAGEREF _Toc477702611 \h </w:instrText>
+              <w:instrText xml:space="preserve"> PAGEREF _Toc477703578 \h </w:instrText>
             </w:r>
             <w:r>
               <w:rPr>
@@ -281,10 +286,13 @@
               <w:tab w:val="right" w:leader="dot" w:pos="9016"/>
             </w:tabs>
             <w:rPr>
+              <w:rFonts w:eastAsiaTheme="minorEastAsia"/>
               <w:noProof/>
+              <w:sz w:val="22"/>
+              <w:lang w:eastAsia="en-IN"/>
             </w:rPr>
           </w:pPr>
-          <w:hyperlink w:anchor="_Toc477702612" w:history="1">
+          <w:hyperlink w:anchor="_Toc477703579" w:history="1">
             <w:r>
               <w:rPr>
                 <w:rStyle w:val="Hyperlink"/>
@@ -292,7 +300,7 @@
                 <w:noProof/>
                 <w:lang w:eastAsia="en-IN"/>
               </w:rPr>
-              <w:t>Problem:</w:t>
+              <w:t>2.0 Problem:</w:t>
             </w:r>
             <w:r>
               <w:rPr>
@@ -313,7 +321,7 @@
                 <w:noProof/>
                 <w:webHidden/>
               </w:rPr>
-              <w:instrText xml:space="preserve"> PAGEREF _Toc477702612 \h </w:instrText>
+              <w:instrText xml:space="preserve"> PAGEREF _Toc477703579 \h </w:instrText>
             </w:r>
             <w:r>
               <w:rPr>
@@ -351,10 +359,13 @@
               <w:tab w:val="right" w:leader="dot" w:pos="9016"/>
             </w:tabs>
             <w:rPr>
+              <w:rFonts w:eastAsiaTheme="minorEastAsia"/>
               <w:noProof/>
+              <w:sz w:val="22"/>
+              <w:lang w:eastAsia="en-IN"/>
             </w:rPr>
           </w:pPr>
-          <w:hyperlink w:anchor="_Toc477702613" w:history="1">
+          <w:hyperlink w:anchor="_Toc477703580" w:history="1">
             <w:r>
               <w:rPr>
                 <w:rStyle w:val="Hyperlink"/>
@@ -362,7 +373,7 @@
                 <w:noProof/>
                 <w:lang w:eastAsia="en-IN"/>
               </w:rPr>
-              <w:t>Purpose and Audience:</w:t>
+              <w:t>3.0 Purpose and Audience:</w:t>
             </w:r>
             <w:r>
               <w:rPr>
@@ -383,7 +394,7 @@
                 <w:noProof/>
                 <w:webHidden/>
               </w:rPr>
-              <w:instrText xml:space="preserve"> PAGEREF _Toc477702613 \h </w:instrText>
+              <w:instrText xml:space="preserve"> PAGEREF _Toc477703580 \h </w:instrText>
             </w:r>
             <w:r>
               <w:rPr>
@@ -421,10 +432,13 @@
               <w:tab w:val="right" w:leader="dot" w:pos="9016"/>
             </w:tabs>
             <w:rPr>
+              <w:rFonts w:eastAsiaTheme="minorEastAsia"/>
               <w:noProof/>
+              <w:sz w:val="22"/>
+              <w:lang w:eastAsia="en-IN"/>
             </w:rPr>
           </w:pPr>
-          <w:hyperlink w:anchor="_Toc477702614" w:history="1">
+          <w:hyperlink w:anchor="_Toc477703581" w:history="1">
             <w:r>
               <w:rPr>
                 <w:rStyle w:val="Hyperlink"/>
@@ -432,7 +446,7 @@
                 <w:noProof/>
                 <w:lang w:eastAsia="en-IN"/>
               </w:rPr>
-              <w:t xml:space="preserve">Story </w:t>
+              <w:t xml:space="preserve">4.0 Story </w:t>
             </w:r>
             <w:r>
               <w:rPr>
@@ -469,7 +483,7 @@
                 <w:noProof/>
                 <w:webHidden/>
               </w:rPr>
-              <w:instrText xml:space="preserve"> PAGEREF _Toc477702614 \h </w:instrText>
+              <w:instrText xml:space="preserve"> PAGEREF _Toc477703581 \h </w:instrText>
             </w:r>
             <w:r>
               <w:rPr>
@@ -507,10 +521,13 @@
               <w:tab w:val="right" w:leader="dot" w:pos="9016"/>
             </w:tabs>
             <w:rPr>
+              <w:rFonts w:eastAsiaTheme="minorEastAsia"/>
               <w:noProof/>
+              <w:sz w:val="22"/>
+              <w:lang w:eastAsia="en-IN"/>
             </w:rPr>
           </w:pPr>
-          <w:hyperlink w:anchor="_Toc477702615" w:history="1">
+          <w:hyperlink w:anchor="_Toc477703582" w:history="1">
             <w:r>
               <w:rPr>
                 <w:rStyle w:val="Hyperlink"/>
@@ -518,7 +535,7 @@
                 <w:noProof/>
                 <w:lang w:eastAsia="en-IN"/>
               </w:rPr>
-              <w:t>Registration and login:</w:t>
+              <w:t>4.1 Registration and login:</w:t>
             </w:r>
             <w:r>
               <w:rPr>
@@ -539,7 +556,7 @@
                 <w:noProof/>
                 <w:webHidden/>
               </w:rPr>
-              <w:instrText xml:space="preserve"> PAGEREF _Toc477702615 \h </w:instrText>
+              <w:instrText xml:space="preserve"> PAGEREF _Toc477703582 \h </w:instrText>
             </w:r>
             <w:r>
               <w:rPr>
@@ -577,10 +594,13 @@
               <w:tab w:val="right" w:leader="dot" w:pos="9016"/>
             </w:tabs>
             <w:rPr>
+              <w:rFonts w:eastAsiaTheme="minorEastAsia"/>
               <w:noProof/>
+              <w:sz w:val="22"/>
+              <w:lang w:eastAsia="en-IN"/>
             </w:rPr>
           </w:pPr>
-          <w:hyperlink w:anchor="_Toc477702616" w:history="1">
+          <w:hyperlink w:anchor="_Toc477703583" w:history="1">
             <w:r>
               <w:rPr>
                 <w:rStyle w:val="Hyperlink"/>
@@ -588,7 +608,7 @@
                 <w:noProof/>
                 <w:lang w:eastAsia="en-IN"/>
               </w:rPr>
-              <w:t>Gameplay:</w:t>
+              <w:t>4.2 Gameplay:</w:t>
             </w:r>
             <w:r>
               <w:rPr>
@@ -609,7 +629,7 @@
                 <w:noProof/>
                 <w:webHidden/>
               </w:rPr>
-              <w:instrText xml:space="preserve"> PAGEREF _Toc477702616 \h </w:instrText>
+              <w:instrText xml:space="preserve"> PAGEREF _Toc477703583 \h </w:instrText>
             </w:r>
             <w:r>
               <w:rPr>
@@ -647,10 +667,13 @@
               <w:tab w:val="right" w:leader="dot" w:pos="9016"/>
             </w:tabs>
             <w:rPr>
+              <w:rFonts w:eastAsiaTheme="minorEastAsia"/>
               <w:noProof/>
+              <w:sz w:val="22"/>
+              <w:lang w:eastAsia="en-IN"/>
             </w:rPr>
           </w:pPr>
-          <w:hyperlink w:anchor="_Toc477702617" w:history="1">
+          <w:hyperlink w:anchor="_Toc477703584" w:history="1">
             <w:r>
               <w:rPr>
                 <w:rStyle w:val="Hyperlink"/>
@@ -658,7 +681,7 @@
                 <w:noProof/>
                 <w:lang w:eastAsia="en-IN"/>
               </w:rPr>
-              <w:t>Progress Report:</w:t>
+              <w:t>4.3 Progress Report:</w:t>
             </w:r>
             <w:r>
               <w:rPr>
@@ -679,7 +702,7 @@
                 <w:noProof/>
                 <w:webHidden/>
               </w:rPr>
-              <w:instrText xml:space="preserve"> PAGEREF _Toc477702617 \h </w:instrText>
+              <w:instrText xml:space="preserve"> PAGEREF _Toc477703584 \h </w:instrText>
             </w:r>
             <w:r>
               <w:rPr>
@@ -717,10 +740,13 @@
               <w:tab w:val="right" w:leader="dot" w:pos="9016"/>
             </w:tabs>
             <w:rPr>
+              <w:rFonts w:eastAsiaTheme="minorEastAsia"/>
               <w:noProof/>
+              <w:sz w:val="22"/>
+              <w:lang w:eastAsia="en-IN"/>
             </w:rPr>
           </w:pPr>
-          <w:hyperlink w:anchor="_Toc477702618" w:history="1">
+          <w:hyperlink w:anchor="_Toc477703585" w:history="1">
             <w:r>
               <w:rPr>
                 <w:rStyle w:val="Hyperlink"/>
@@ -728,7 +754,7 @@
                 <w:noProof/>
                 <w:lang w:eastAsia="en-IN"/>
               </w:rPr>
-              <w:t>UML diagrams:</w:t>
+              <w:t>5.0 UML diagrams:</w:t>
             </w:r>
             <w:r>
               <w:rPr>
@@ -749,7 +775,7 @@
                 <w:noProof/>
                 <w:webHidden/>
               </w:rPr>
-              <w:instrText xml:space="preserve"> PAGEREF _Toc477702618 \h </w:instrText>
+              <w:instrText xml:space="preserve"> PAGEREF _Toc477703585 \h </w:instrText>
             </w:r>
             <w:r>
               <w:rPr>
@@ -787,10 +813,13 @@
               <w:tab w:val="right" w:leader="dot" w:pos="9016"/>
             </w:tabs>
             <w:rPr>
+              <w:rFonts w:eastAsiaTheme="minorEastAsia"/>
               <w:noProof/>
+              <w:sz w:val="22"/>
+              <w:lang w:eastAsia="en-IN"/>
             </w:rPr>
           </w:pPr>
-          <w:hyperlink w:anchor="_Toc477702619" w:history="1">
+          <w:hyperlink w:anchor="_Toc477703586" w:history="1">
             <w:r>
               <w:rPr>
                 <w:rStyle w:val="Hyperlink"/>
@@ -798,7 +827,7 @@
                 <w:noProof/>
                 <w:lang w:eastAsia="en-IN"/>
               </w:rPr>
-              <w:t>Required Functionality:</w:t>
+              <w:t>6.0 Required Functionality:</w:t>
             </w:r>
             <w:r>
               <w:rPr>
@@ -819,7 +848,7 @@
                 <w:noProof/>
                 <w:webHidden/>
               </w:rPr>
-              <w:instrText xml:space="preserve"> PAGEREF _Toc477702619 \h </w:instrText>
+              <w:instrText xml:space="preserve"> PAGEREF _Toc477703586 \h </w:instrText>
             </w:r>
             <w:r>
               <w:rPr>
@@ -880,7 +909,7 @@
           <w:lang w:eastAsia="en-IN"/>
         </w:rPr>
       </w:pPr>
-      <w:bookmarkStart w:id="0" w:name="_Toc477702611"/>
+      <w:bookmarkStart w:id="0" w:name="_Toc477703578"/>
       <w:r>
         <w:t xml:space="preserve">1.0 </w:t>
       </w:r>
@@ -947,7 +976,7 @@
           <w:lang w:eastAsia="en-IN"/>
         </w:rPr>
       </w:pPr>
-      <w:bookmarkStart w:id="1" w:name="_Toc477702612"/>
+      <w:bookmarkStart w:id="1" w:name="_Toc477703579"/>
       <w:r>
         <w:rPr>
           <w:rFonts w:eastAsia="Times New Roman"/>
@@ -1016,7 +1045,7 @@
           <w:lang w:eastAsia="en-IN"/>
         </w:rPr>
       </w:pPr>
-      <w:bookmarkStart w:id="2" w:name="_Toc477702613"/>
+      <w:bookmarkStart w:id="2" w:name="_Toc477703580"/>
       <w:r>
         <w:rPr>
           <w:rFonts w:eastAsia="Times New Roman"/>
@@ -1108,7 +1137,7 @@
           <w:lang w:eastAsia="en-IN"/>
         </w:rPr>
       </w:pPr>
-      <w:bookmarkStart w:id="3" w:name="_Toc477702614"/>
+      <w:bookmarkStart w:id="3" w:name="_Toc477703581"/>
       <w:r>
         <w:rPr>
           <w:rFonts w:eastAsia="Times New Roman"/>
@@ -1151,7 +1180,7 @@
           <w:lang w:eastAsia="en-IN"/>
         </w:rPr>
       </w:pPr>
-      <w:bookmarkStart w:id="4" w:name="_Toc477702615"/>
+      <w:bookmarkStart w:id="4" w:name="_Toc477703582"/>
       <w:r>
         <w:rPr>
           <w:rFonts w:eastAsia="Times New Roman"/>
@@ -1227,7 +1256,7 @@
           <w:lang w:eastAsia="en-IN"/>
         </w:rPr>
       </w:pPr>
-      <w:bookmarkStart w:id="5" w:name="_Toc477702616"/>
+      <w:bookmarkStart w:id="5" w:name="_Toc477703583"/>
       <w:r>
         <w:rPr>
           <w:rFonts w:eastAsia="Times New Roman"/>
@@ -1345,7 +1374,7 @@
           <w:lang w:eastAsia="en-IN"/>
         </w:rPr>
       </w:pPr>
-      <w:bookmarkStart w:id="6" w:name="_Toc477702617"/>
+      <w:bookmarkStart w:id="6" w:name="_Toc477703584"/>
       <w:r>
         <w:rPr>
           <w:rFonts w:eastAsia="Times New Roman"/>
@@ -1405,7 +1434,7 @@
           <w:lang w:eastAsia="en-IN"/>
         </w:rPr>
       </w:pPr>
-      <w:bookmarkStart w:id="7" w:name="_Toc477702618"/>
+      <w:bookmarkStart w:id="7" w:name="_Toc477703585"/>
       <w:r>
         <w:rPr>
           <w:noProof/>
@@ -1630,6 +1659,10 @@
     <w:p>
       <w:pPr>
         <w:pStyle w:val="Heading1"/>
+        <w:numPr>
+          <w:ilvl w:val="0"/>
+          <w:numId w:val="8"/>
+        </w:numPr>
         <w:rPr>
           <w:rFonts w:ascii="Times New Roman" w:eastAsia="Times New Roman" w:hAnsi="Times New Roman" w:cs="Times New Roman"/>
           <w:sz w:val="24"/>
@@ -1637,14 +1670,244 @@
           <w:lang w:eastAsia="en-IN"/>
         </w:rPr>
       </w:pPr>
-      <w:bookmarkStart w:id="8" w:name="_Toc477702619"/>
+      <w:bookmarkStart w:id="8" w:name="_Toc477703586"/>
       <w:r>
         <w:rPr>
           <w:rFonts w:eastAsia="Times New Roman"/>
           <w:lang w:eastAsia="en-IN"/>
         </w:rPr>
         <w:lastRenderedPageBreak/>
-        <w:t xml:space="preserve">6.0 </w:t>
+        <w:t>Required Functionality:</w:t>
+      </w:r>
+      <w:bookmarkEnd w:id="8"/>
+    </w:p>
+    <w:p>
+      <w:pPr>
+        <w:spacing w:after="0" w:line="240" w:lineRule="auto"/>
+        <w:rPr>
+          <w:rFonts w:ascii="Times New Roman" w:eastAsia="Times New Roman" w:hAnsi="Times New Roman" w:cs="Times New Roman"/>
+          <w:sz w:val="24"/>
+          <w:szCs w:val="24"/>
+          <w:lang w:eastAsia="en-IN"/>
+        </w:rPr>
+      </w:pPr>
+    </w:p>
+    <w:p>
+      <w:pPr>
+        <w:pStyle w:val="Heading2"/>
+        <w:rPr>
+          <w:rFonts w:eastAsia="Times New Roman"/>
+          <w:lang w:eastAsia="en-IN"/>
+        </w:rPr>
+      </w:pPr>
+      <w:r>
+        <w:rPr>
+          <w:rFonts w:eastAsia="Times New Roman"/>
+          <w:lang w:eastAsia="en-IN"/>
+        </w:rPr>
+        <w:t>6.1</w:t>
+      </w:r>
+      <w:r>
+        <w:rPr>
+          <w:rFonts w:eastAsia="Times New Roman"/>
+          <w:lang w:eastAsia="en-IN"/>
+        </w:rPr>
+        <w:t>.</w:t>
+      </w:r>
+      <w:r>
+        <w:rPr>
+          <w:rFonts w:eastAsia="Times New Roman"/>
+          <w:lang w:eastAsia="en-IN"/>
+        </w:rPr>
+        <w:t xml:space="preserve"> </w:t>
+      </w:r>
+      <w:r>
+        <w:rPr>
+          <w:rFonts w:eastAsia="Times New Roman"/>
+          <w:lang w:eastAsia="en-IN"/>
+        </w:rPr>
+        <w:t>Difficulty levels.</w:t>
+      </w:r>
+    </w:p>
+    <w:p>
+      <w:pPr>
+        <w:rPr>
+          <w:rFonts w:ascii="Times New Roman" w:hAnsi="Times New Roman" w:cs="Times New Roman"/>
+          <w:sz w:val="24"/>
+          <w:szCs w:val="24"/>
+          <w:lang w:eastAsia="en-IN"/>
+        </w:rPr>
+      </w:pPr>
+      <w:r>
+        <w:rPr>
+          <w:lang w:eastAsia="en-IN"/>
+        </w:rPr>
+        <w:t>This feature enables the the user to select the difficulty at which he/she wishes to play the game. There are three difficulty level the user can select easy, medium and hard difficulty. The difficulty factor is based on the range of numbers involved in the problem and the number of operators in it.</w:t>
+      </w:r>
+    </w:p>
+    <w:p>
+      <w:pPr>
+        <w:pStyle w:val="Heading2"/>
+        <w:rPr>
+          <w:rFonts w:eastAsia="Times New Roman"/>
+          <w:lang w:eastAsia="en-IN"/>
+        </w:rPr>
+      </w:pPr>
+      <w:r>
+        <w:rPr>
+          <w:rFonts w:eastAsia="Times New Roman"/>
+          <w:lang w:eastAsia="en-IN"/>
+        </w:rPr>
+        <w:t>6.</w:t>
+      </w:r>
+      <w:r>
+        <w:rPr>
+          <w:rFonts w:eastAsia="Times New Roman"/>
+          <w:lang w:eastAsia="en-IN"/>
+        </w:rPr>
+        <w:t xml:space="preserve">2. </w:t>
+      </w:r>
+      <w:r>
+        <w:rPr>
+          <w:rFonts w:eastAsia="Times New Roman"/>
+          <w:lang w:eastAsia="en-IN"/>
+        </w:rPr>
+        <w:t>Register.</w:t>
+      </w:r>
+    </w:p>
+    <w:p>
+      <w:pPr>
+        <w:rPr>
+          <w:rFonts w:ascii="Times New Roman" w:hAnsi="Times New Roman" w:cs="Times New Roman"/>
+          <w:sz w:val="24"/>
+          <w:szCs w:val="24"/>
+          <w:lang w:eastAsia="en-IN"/>
+        </w:rPr>
+      </w:pPr>
+      <w:r>
+        <w:rPr>
+          <w:lang w:eastAsia="en-IN"/>
+        </w:rPr>
+        <w:t>This is a functionality where a user has to register his/her username, password, age, etc. This enables to track the user's performance and progress in the app. This can also help the app to provide a recommended level for that player.</w:t>
+      </w:r>
+    </w:p>
+    <w:p>
+      <w:pPr>
+        <w:pStyle w:val="Heading2"/>
+        <w:rPr>
+          <w:rFonts w:eastAsia="Times New Roman"/>
+          <w:lang w:eastAsia="en-IN"/>
+        </w:rPr>
+      </w:pPr>
+      <w:r>
+        <w:rPr>
+          <w:rFonts w:eastAsia="Times New Roman"/>
+          <w:lang w:eastAsia="en-IN"/>
+        </w:rPr>
+        <w:t>6.</w:t>
+      </w:r>
+      <w:r>
+        <w:rPr>
+          <w:rFonts w:eastAsia="Times New Roman"/>
+          <w:lang w:eastAsia="en-IN"/>
+        </w:rPr>
+        <w:t xml:space="preserve">3. </w:t>
+      </w:r>
+      <w:r>
+        <w:rPr>
+          <w:rFonts w:eastAsia="Times New Roman"/>
+          <w:lang w:eastAsia="en-IN"/>
+        </w:rPr>
+        <w:t>Track progress.</w:t>
+      </w:r>
+    </w:p>
+    <w:p>
+      <w:pPr>
+        <w:rPr>
+          <w:rFonts w:ascii="Times New Roman" w:hAnsi="Times New Roman" w:cs="Times New Roman"/>
+          <w:sz w:val="24"/>
+          <w:szCs w:val="24"/>
+          <w:lang w:eastAsia="en-IN"/>
+        </w:rPr>
+      </w:pPr>
+      <w:r>
+        <w:rPr>
+          <w:lang w:eastAsia="en-IN"/>
+        </w:rPr>
+        <w:t xml:space="preserve">This is a great feature of the application where the application records the answers and the users can in turn check their progress. This can help the user to improve his/her skills in time. </w:t>
+      </w:r>
+    </w:p>
+    <w:p>
+      <w:pPr>
+        <w:pStyle w:val="Heading2"/>
+        <w:rPr>
+          <w:rFonts w:eastAsia="Times New Roman"/>
+          <w:lang w:eastAsia="en-IN"/>
+        </w:rPr>
+      </w:pPr>
+      <w:r>
+        <w:rPr>
+          <w:rFonts w:eastAsia="Times New Roman"/>
+          <w:lang w:eastAsia="en-IN"/>
+        </w:rPr>
+        <w:t>6.</w:t>
+      </w:r>
+      <w:r>
+        <w:rPr>
+          <w:rFonts w:eastAsia="Times New Roman"/>
+          <w:lang w:eastAsia="en-IN"/>
+        </w:rPr>
+        <w:t xml:space="preserve">4. </w:t>
+      </w:r>
+      <w:r>
+        <w:rPr>
+          <w:rFonts w:eastAsia="Times New Roman"/>
+          <w:lang w:eastAsia="en-IN"/>
+        </w:rPr>
+        <w:t>Answer Response</w:t>
+      </w:r>
+    </w:p>
+    <w:p>
+      <w:pPr>
+        <w:rPr>
+          <w:rFonts w:ascii="Times New Roman" w:hAnsi="Times New Roman" w:cs="Times New Roman"/>
+          <w:sz w:val="24"/>
+          <w:szCs w:val="24"/>
+          <w:lang w:eastAsia="en-IN"/>
+        </w:rPr>
+      </w:pPr>
+      <w:r>
+        <w:rPr>
+          <w:lang w:eastAsia="en-IN"/>
+        </w:rPr>
+        <w:t>The user gets a response after answering every question. If the user answers incorrectly, the application will respond with the right answer so that the user can learn from the mistakes.</w:t>
+      </w:r>
+    </w:p>
+    <w:p>
+      <w:pPr>
+        <w:spacing w:after="0" w:line="240" w:lineRule="auto"/>
+        <w:rPr>
+          <w:rFonts w:ascii="Times New Roman" w:eastAsia="Times New Roman" w:hAnsi="Times New Roman" w:cs="Times New Roman"/>
+          <w:sz w:val="24"/>
+          <w:szCs w:val="24"/>
+          <w:lang w:eastAsia="en-IN"/>
+        </w:rPr>
+      </w:pPr>
+    </w:p>
+    <w:p>
+      <w:pPr>
+        <w:pStyle w:val="Heading2"/>
+        <w:rPr>
+          <w:rFonts w:eastAsia="Times New Roman"/>
+          <w:lang w:eastAsia="en-IN"/>
+        </w:rPr>
+      </w:pPr>
+      <w:r>
+        <w:rPr>
+          <w:rFonts w:eastAsia="Times New Roman"/>
+          <w:lang w:eastAsia="en-IN"/>
+        </w:rPr>
+        <w:t>6.</w:t>
       </w:r>
       <w:bookmarkStart w:id="9" w:name="_GoBack"/>
       <w:bookmarkEnd w:id="9"/>
@@ -1653,11 +1916,24 @@
           <w:rFonts w:eastAsia="Times New Roman"/>
           <w:lang w:eastAsia="en-IN"/>
         </w:rPr>
-        <w:t>Required Functionality:</w:t>
-      </w:r>
-      <w:bookmarkEnd w:id="8"/>
-    </w:p>
-    <w:p/>
+        <w:t xml:space="preserve">5. </w:t>
+      </w:r>
+      <w:r>
+        <w:rPr>
+          <w:rFonts w:eastAsia="Times New Roman"/>
+          <w:lang w:eastAsia="en-IN"/>
+        </w:rPr>
+        <w:t>Difficulty Recommendation.</w:t>
+      </w:r>
+    </w:p>
+    <w:p>
+      <w:r>
+        <w:rPr>
+          <w:lang w:eastAsia="en-IN"/>
+        </w:rPr>
+        <w:t>After every game, which consists of 20 questions, the game will recommend a difficulty level to the player. This difficulty level will be determined by the number of correct answers answered by the player in the very first game. This allows the player to gauge his/her skill level.</w:t>
+      </w:r>
+    </w:p>
     <w:sectPr>
       <w:pgSz w:w="11906" w:h="16838"/>
       <w:pgMar w:top="1440" w:right="1440" w:bottom="1440" w:left="1440" w:header="708" w:footer="708" w:gutter="0"/>
@@ -1762,6 +2038,847 @@
     </w:lvl>
   </w:abstractNum>
   <w:abstractNum w:abstractNumId="1">
+    <w:nsid w:val="1838645A"/>
+    <w:multiLevelType w:val="multilevel"/>
+    <w:tmpl w:val="5D16A87A"/>
+    <w:lvl w:ilvl="0">
+      <w:start w:val="6"/>
+      <w:numFmt w:val="decimal"/>
+      <w:lvlText w:val="%1.0"/>
+      <w:lvlJc w:val="left"/>
+      <w:pPr>
+        <w:ind w:left="720" w:hanging="720"/>
+      </w:pPr>
+      <w:rPr>
+        <w:rFonts w:asciiTheme="majorHAnsi" w:hAnsiTheme="majorHAnsi" w:cstheme="majorBidi" w:hint="default"/>
+        <w:sz w:val="48"/>
+      </w:rPr>
+    </w:lvl>
+    <w:lvl w:ilvl="1">
+      <w:start w:val="1"/>
+      <w:numFmt w:val="decimal"/>
+      <w:lvlText w:val="%1.%2"/>
+      <w:lvlJc w:val="left"/>
+      <w:pPr>
+        <w:ind w:left="1440" w:hanging="720"/>
+      </w:pPr>
+      <w:rPr>
+        <w:rFonts w:asciiTheme="majorHAnsi" w:hAnsiTheme="majorHAnsi" w:cstheme="majorBidi" w:hint="default"/>
+        <w:sz w:val="48"/>
+      </w:rPr>
+    </w:lvl>
+    <w:lvl w:ilvl="2">
+      <w:start w:val="1"/>
+      <w:numFmt w:val="decimal"/>
+      <w:lvlText w:val="%1.%2.%3"/>
+      <w:lvlJc w:val="left"/>
+      <w:pPr>
+        <w:ind w:left="2160" w:hanging="720"/>
+      </w:pPr>
+      <w:rPr>
+        <w:rFonts w:asciiTheme="majorHAnsi" w:hAnsiTheme="majorHAnsi" w:cstheme="majorBidi" w:hint="default"/>
+        <w:sz w:val="48"/>
+      </w:rPr>
+    </w:lvl>
+    <w:lvl w:ilvl="3">
+      <w:start w:val="1"/>
+      <w:numFmt w:val="decimal"/>
+      <w:lvlText w:val="%1.%2.%3.%4"/>
+      <w:lvlJc w:val="left"/>
+      <w:pPr>
+        <w:ind w:left="3240" w:hanging="1080"/>
+      </w:pPr>
+      <w:rPr>
+        <w:rFonts w:asciiTheme="majorHAnsi" w:hAnsiTheme="majorHAnsi" w:cstheme="majorBidi" w:hint="default"/>
+        <w:sz w:val="48"/>
+      </w:rPr>
+    </w:lvl>
+    <w:lvl w:ilvl="4">
+      <w:start w:val="1"/>
+      <w:numFmt w:val="decimal"/>
+      <w:lvlText w:val="%1.%2.%3.%4.%5"/>
+      <w:lvlJc w:val="left"/>
+      <w:pPr>
+        <w:ind w:left="4320" w:hanging="1440"/>
+      </w:pPr>
+      <w:rPr>
+        <w:rFonts w:asciiTheme="majorHAnsi" w:hAnsiTheme="majorHAnsi" w:cstheme="majorBidi" w:hint="default"/>
+        <w:sz w:val="48"/>
+      </w:rPr>
+    </w:lvl>
+    <w:lvl w:ilvl="5">
+      <w:start w:val="1"/>
+      <w:numFmt w:val="decimal"/>
+      <w:lvlText w:val="%1.%2.%3.%4.%5.%6"/>
+      <w:lvlJc w:val="left"/>
+      <w:pPr>
+        <w:ind w:left="5040" w:hanging="1440"/>
+      </w:pPr>
+      <w:rPr>
+        <w:rFonts w:asciiTheme="majorHAnsi" w:hAnsiTheme="majorHAnsi" w:cstheme="majorBidi" w:hint="default"/>
+        <w:sz w:val="48"/>
+      </w:rPr>
+    </w:lvl>
+    <w:lvl w:ilvl="6">
+      <w:start w:val="1"/>
+      <w:numFmt w:val="decimal"/>
+      <w:lvlText w:val="%1.%2.%3.%4.%5.%6.%7"/>
+      <w:lvlJc w:val="left"/>
+      <w:pPr>
+        <w:ind w:left="6120" w:hanging="1800"/>
+      </w:pPr>
+      <w:rPr>
+        <w:rFonts w:asciiTheme="majorHAnsi" w:hAnsiTheme="majorHAnsi" w:cstheme="majorBidi" w:hint="default"/>
+        <w:sz w:val="48"/>
+      </w:rPr>
+    </w:lvl>
+    <w:lvl w:ilvl="7">
+      <w:start w:val="1"/>
+      <w:numFmt w:val="decimal"/>
+      <w:lvlText w:val="%1.%2.%3.%4.%5.%6.%7.%8"/>
+      <w:lvlJc w:val="left"/>
+      <w:pPr>
+        <w:ind w:left="6840" w:hanging="1800"/>
+      </w:pPr>
+      <w:rPr>
+        <w:rFonts w:asciiTheme="majorHAnsi" w:hAnsiTheme="majorHAnsi" w:cstheme="majorBidi" w:hint="default"/>
+        <w:sz w:val="48"/>
+      </w:rPr>
+    </w:lvl>
+    <w:lvl w:ilvl="8">
+      <w:start w:val="1"/>
+      <w:numFmt w:val="decimal"/>
+      <w:lvlText w:val="%1.%2.%3.%4.%5.%6.%7.%8.%9"/>
+      <w:lvlJc w:val="left"/>
+      <w:pPr>
+        <w:ind w:left="7920" w:hanging="2160"/>
+      </w:pPr>
+      <w:rPr>
+        <w:rFonts w:asciiTheme="majorHAnsi" w:hAnsiTheme="majorHAnsi" w:cstheme="majorBidi" w:hint="default"/>
+        <w:sz w:val="48"/>
+      </w:rPr>
+    </w:lvl>
+  </w:abstractNum>
+  <w:abstractNum w:abstractNumId="2">
+    <w:nsid w:val="1BE30899"/>
+    <w:multiLevelType w:val="multilevel"/>
+    <w:tmpl w:val="2B141616"/>
+    <w:lvl w:ilvl="0">
+      <w:start w:val="2"/>
+      <w:numFmt w:val="decimal"/>
+      <w:lvlText w:val="%1."/>
+      <w:lvlJc w:val="left"/>
+      <w:pPr>
+        <w:tabs>
+          <w:tab w:val="num" w:pos="720"/>
+        </w:tabs>
+        <w:ind w:left="720" w:hanging="360"/>
+      </w:pPr>
+    </w:lvl>
+    <w:lvl w:ilvl="1" w:tentative="1">
+      <w:start w:val="1"/>
+      <w:numFmt w:val="decimal"/>
+      <w:lvlText w:val="%2."/>
+      <w:lvlJc w:val="left"/>
+      <w:pPr>
+        <w:tabs>
+          <w:tab w:val="num" w:pos="1440"/>
+        </w:tabs>
+        <w:ind w:left="1440" w:hanging="360"/>
+      </w:pPr>
+    </w:lvl>
+    <w:lvl w:ilvl="2" w:tentative="1">
+      <w:start w:val="1"/>
+      <w:numFmt w:val="decimal"/>
+      <w:lvlText w:val="%3."/>
+      <w:lvlJc w:val="left"/>
+      <w:pPr>
+        <w:tabs>
+          <w:tab w:val="num" w:pos="2160"/>
+        </w:tabs>
+        <w:ind w:left="2160" w:hanging="360"/>
+      </w:pPr>
+    </w:lvl>
+    <w:lvl w:ilvl="3" w:tentative="1">
+      <w:start w:val="1"/>
+      <w:numFmt w:val="decimal"/>
+      <w:lvlText w:val="%4."/>
+      <w:lvlJc w:val="left"/>
+      <w:pPr>
+        <w:tabs>
+          <w:tab w:val="num" w:pos="2880"/>
+        </w:tabs>
+        <w:ind w:left="2880" w:hanging="360"/>
+      </w:pPr>
+    </w:lvl>
+    <w:lvl w:ilvl="4" w:tentative="1">
+      <w:start w:val="1"/>
+      <w:numFmt w:val="decimal"/>
+      <w:lvlText w:val="%5."/>
+      <w:lvlJc w:val="left"/>
+      <w:pPr>
+        <w:tabs>
+          <w:tab w:val="num" w:pos="3600"/>
+        </w:tabs>
+        <w:ind w:left="3600" w:hanging="360"/>
+      </w:pPr>
+    </w:lvl>
+    <w:lvl w:ilvl="5" w:tentative="1">
+      <w:start w:val="1"/>
+      <w:numFmt w:val="decimal"/>
+      <w:lvlText w:val="%6."/>
+      <w:lvlJc w:val="left"/>
+      <w:pPr>
+        <w:tabs>
+          <w:tab w:val="num" w:pos="4320"/>
+        </w:tabs>
+        <w:ind w:left="4320" w:hanging="360"/>
+      </w:pPr>
+    </w:lvl>
+    <w:lvl w:ilvl="6" w:tentative="1">
+      <w:start w:val="1"/>
+      <w:numFmt w:val="decimal"/>
+      <w:lvlText w:val="%7."/>
+      <w:lvlJc w:val="left"/>
+      <w:pPr>
+        <w:tabs>
+          <w:tab w:val="num" w:pos="5040"/>
+        </w:tabs>
+        <w:ind w:left="5040" w:hanging="360"/>
+      </w:pPr>
+    </w:lvl>
+    <w:lvl w:ilvl="7" w:tentative="1">
+      <w:start w:val="1"/>
+      <w:numFmt w:val="decimal"/>
+      <w:lvlText w:val="%8."/>
+      <w:lvlJc w:val="left"/>
+      <w:pPr>
+        <w:tabs>
+          <w:tab w:val="num" w:pos="5760"/>
+        </w:tabs>
+        <w:ind w:left="5760" w:hanging="360"/>
+      </w:pPr>
+    </w:lvl>
+    <w:lvl w:ilvl="8" w:tentative="1">
+      <w:start w:val="1"/>
+      <w:numFmt w:val="decimal"/>
+      <w:lvlText w:val="%9."/>
+      <w:lvlJc w:val="left"/>
+      <w:pPr>
+        <w:tabs>
+          <w:tab w:val="num" w:pos="6480"/>
+        </w:tabs>
+        <w:ind w:left="6480" w:hanging="360"/>
+      </w:pPr>
+    </w:lvl>
+  </w:abstractNum>
+  <w:abstractNum w:abstractNumId="3">
+    <w:nsid w:val="26054D17"/>
+    <w:multiLevelType w:val="multilevel"/>
+    <w:tmpl w:val="7A0CBE04"/>
+    <w:lvl w:ilvl="0">
+      <w:start w:val="5"/>
+      <w:numFmt w:val="decimal"/>
+      <w:lvlText w:val="%1."/>
+      <w:lvlJc w:val="left"/>
+      <w:pPr>
+        <w:tabs>
+          <w:tab w:val="num" w:pos="720"/>
+        </w:tabs>
+        <w:ind w:left="720" w:hanging="360"/>
+      </w:pPr>
+    </w:lvl>
+    <w:lvl w:ilvl="1" w:tentative="1">
+      <w:start w:val="1"/>
+      <w:numFmt w:val="decimal"/>
+      <w:lvlText w:val="%2."/>
+      <w:lvlJc w:val="left"/>
+      <w:pPr>
+        <w:tabs>
+          <w:tab w:val="num" w:pos="1440"/>
+        </w:tabs>
+        <w:ind w:left="1440" w:hanging="360"/>
+      </w:pPr>
+    </w:lvl>
+    <w:lvl w:ilvl="2" w:tentative="1">
+      <w:start w:val="1"/>
+      <w:numFmt w:val="decimal"/>
+      <w:lvlText w:val="%3."/>
+      <w:lvlJc w:val="left"/>
+      <w:pPr>
+        <w:tabs>
+          <w:tab w:val="num" w:pos="2160"/>
+        </w:tabs>
+        <w:ind w:left="2160" w:hanging="360"/>
+      </w:pPr>
+    </w:lvl>
+    <w:lvl w:ilvl="3" w:tentative="1">
+      <w:start w:val="1"/>
+      <w:numFmt w:val="decimal"/>
+      <w:lvlText w:val="%4."/>
+      <w:lvlJc w:val="left"/>
+      <w:pPr>
+        <w:tabs>
+          <w:tab w:val="num" w:pos="2880"/>
+        </w:tabs>
+        <w:ind w:left="2880" w:hanging="360"/>
+      </w:pPr>
+    </w:lvl>
+    <w:lvl w:ilvl="4" w:tentative="1">
+      <w:start w:val="1"/>
+      <w:numFmt w:val="decimal"/>
+      <w:lvlText w:val="%5."/>
+      <w:lvlJc w:val="left"/>
+      <w:pPr>
+        <w:tabs>
+          <w:tab w:val="num" w:pos="3600"/>
+        </w:tabs>
+        <w:ind w:left="3600" w:hanging="360"/>
+      </w:pPr>
+    </w:lvl>
+    <w:lvl w:ilvl="5" w:tentative="1">
+      <w:start w:val="1"/>
+      <w:numFmt w:val="decimal"/>
+      <w:lvlText w:val="%6."/>
+      <w:lvlJc w:val="left"/>
+      <w:pPr>
+        <w:tabs>
+          <w:tab w:val="num" w:pos="4320"/>
+        </w:tabs>
+        <w:ind w:left="4320" w:hanging="360"/>
+      </w:pPr>
+    </w:lvl>
+    <w:lvl w:ilvl="6" w:tentative="1">
+      <w:start w:val="1"/>
+      <w:numFmt w:val="decimal"/>
+      <w:lvlText w:val="%7."/>
+      <w:lvlJc w:val="left"/>
+      <w:pPr>
+        <w:tabs>
+          <w:tab w:val="num" w:pos="5040"/>
+        </w:tabs>
+        <w:ind w:left="5040" w:hanging="360"/>
+      </w:pPr>
+    </w:lvl>
+    <w:lvl w:ilvl="7" w:tentative="1">
+      <w:start w:val="1"/>
+      <w:numFmt w:val="decimal"/>
+      <w:lvlText w:val="%8."/>
+      <w:lvlJc w:val="left"/>
+      <w:pPr>
+        <w:tabs>
+          <w:tab w:val="num" w:pos="5760"/>
+        </w:tabs>
+        <w:ind w:left="5760" w:hanging="360"/>
+      </w:pPr>
+    </w:lvl>
+    <w:lvl w:ilvl="8" w:tentative="1">
+      <w:start w:val="1"/>
+      <w:numFmt w:val="decimal"/>
+      <w:lvlText w:val="%9."/>
+      <w:lvlJc w:val="left"/>
+      <w:pPr>
+        <w:tabs>
+          <w:tab w:val="num" w:pos="6480"/>
+        </w:tabs>
+        <w:ind w:left="6480" w:hanging="360"/>
+      </w:pPr>
+    </w:lvl>
+  </w:abstractNum>
+  <w:abstractNum w:abstractNumId="4">
+    <w:nsid w:val="4100585D"/>
+    <w:multiLevelType w:val="hybridMultilevel"/>
+    <w:tmpl w:val="BF20D734"/>
+    <w:lvl w:ilvl="0" w:tplc="4009000F">
+      <w:start w:val="1"/>
+      <w:numFmt w:val="decimal"/>
+      <w:lvlText w:val="%1."/>
+      <w:lvlJc w:val="left"/>
+      <w:pPr>
+        <w:ind w:left="720" w:hanging="360"/>
+      </w:pPr>
+      <w:rPr>
+        <w:rFonts w:hint="default"/>
+      </w:rPr>
+    </w:lvl>
+    <w:lvl w:ilvl="1" w:tplc="40090019" w:tentative="1">
+      <w:start w:val="1"/>
+      <w:numFmt w:val="lowerLetter"/>
+      <w:lvlText w:val="%2."/>
+      <w:lvlJc w:val="left"/>
+      <w:pPr>
+        <w:ind w:left="1440" w:hanging="360"/>
+      </w:pPr>
+    </w:lvl>
+    <w:lvl w:ilvl="2" w:tplc="4009001B" w:tentative="1">
+      <w:start w:val="1"/>
+      <w:numFmt w:val="lowerRoman"/>
+      <w:lvlText w:val="%3."/>
+      <w:lvlJc w:val="right"/>
+      <w:pPr>
+        <w:ind w:left="2160" w:hanging="180"/>
+      </w:pPr>
+    </w:lvl>
+    <w:lvl w:ilvl="3" w:tplc="4009000F" w:tentative="1">
+      <w:start w:val="1"/>
+      <w:numFmt w:val="decimal"/>
+      <w:lvlText w:val="%4."/>
+      <w:lvlJc w:val="left"/>
+      <w:pPr>
+        <w:ind w:left="2880" w:hanging="360"/>
+      </w:pPr>
+    </w:lvl>
+    <w:lvl w:ilvl="4" w:tplc="40090019" w:tentative="1">
+      <w:start w:val="1"/>
+      <w:numFmt w:val="lowerLetter"/>
+      <w:lvlText w:val="%5."/>
+      <w:lvlJc w:val="left"/>
+      <w:pPr>
+        <w:ind w:left="3600" w:hanging="360"/>
+      </w:pPr>
+    </w:lvl>
+    <w:lvl w:ilvl="5" w:tplc="4009001B" w:tentative="1">
+      <w:start w:val="1"/>
+      <w:numFmt w:val="lowerRoman"/>
+      <w:lvlText w:val="%6."/>
+      <w:lvlJc w:val="right"/>
+      <w:pPr>
+        <w:ind w:left="4320" w:hanging="180"/>
+      </w:pPr>
+    </w:lvl>
+    <w:lvl w:ilvl="6" w:tplc="4009000F" w:tentative="1">
+      <w:start w:val="1"/>
+      <w:numFmt w:val="decimal"/>
+      <w:lvlText w:val="%7."/>
+      <w:lvlJc w:val="left"/>
+      <w:pPr>
+        <w:ind w:left="5040" w:hanging="360"/>
+      </w:pPr>
+    </w:lvl>
+    <w:lvl w:ilvl="7" w:tplc="40090019" w:tentative="1">
+      <w:start w:val="1"/>
+      <w:numFmt w:val="lowerLetter"/>
+      <w:lvlText w:val="%8."/>
+      <w:lvlJc w:val="left"/>
+      <w:pPr>
+        <w:ind w:left="5760" w:hanging="360"/>
+      </w:pPr>
+    </w:lvl>
+    <w:lvl w:ilvl="8" w:tplc="4009001B" w:tentative="1">
+      <w:start w:val="1"/>
+      <w:numFmt w:val="lowerRoman"/>
+      <w:lvlText w:val="%9."/>
+      <w:lvlJc w:val="right"/>
+      <w:pPr>
+        <w:ind w:left="6480" w:hanging="180"/>
+      </w:pPr>
+    </w:lvl>
+  </w:abstractNum>
+  <w:abstractNum w:abstractNumId="5">
+    <w:nsid w:val="50910917"/>
+    <w:multiLevelType w:val="multilevel"/>
+    <w:tmpl w:val="F468D0AC"/>
+    <w:lvl w:ilvl="0">
+      <w:start w:val="3"/>
+      <w:numFmt w:val="decimal"/>
+      <w:lvlText w:val="%1."/>
+      <w:lvlJc w:val="left"/>
+      <w:pPr>
+        <w:tabs>
+          <w:tab w:val="num" w:pos="720"/>
+        </w:tabs>
+        <w:ind w:left="720" w:hanging="360"/>
+      </w:pPr>
+    </w:lvl>
+    <w:lvl w:ilvl="1" w:tentative="1">
+      <w:start w:val="1"/>
+      <w:numFmt w:val="decimal"/>
+      <w:lvlText w:val="%2."/>
+      <w:lvlJc w:val="left"/>
+      <w:pPr>
+        <w:tabs>
+          <w:tab w:val="num" w:pos="1440"/>
+        </w:tabs>
+        <w:ind w:left="1440" w:hanging="360"/>
+      </w:pPr>
+    </w:lvl>
+    <w:lvl w:ilvl="2" w:tentative="1">
+      <w:start w:val="1"/>
+      <w:numFmt w:val="decimal"/>
+      <w:lvlText w:val="%3."/>
+      <w:lvlJc w:val="left"/>
+      <w:pPr>
+        <w:tabs>
+          <w:tab w:val="num" w:pos="2160"/>
+        </w:tabs>
+        <w:ind w:left="2160" w:hanging="360"/>
+      </w:pPr>
+    </w:lvl>
+    <w:lvl w:ilvl="3" w:tentative="1">
+      <w:start w:val="1"/>
+      <w:numFmt w:val="decimal"/>
+      <w:lvlText w:val="%4."/>
+      <w:lvlJc w:val="left"/>
+      <w:pPr>
+        <w:tabs>
+          <w:tab w:val="num" w:pos="2880"/>
+        </w:tabs>
+        <w:ind w:left="2880" w:hanging="360"/>
+      </w:pPr>
+    </w:lvl>
+    <w:lvl w:ilvl="4" w:tentative="1">
+      <w:start w:val="1"/>
+      <w:numFmt w:val="decimal"/>
+      <w:lvlText w:val="%5."/>
+      <w:lvlJc w:val="left"/>
+      <w:pPr>
+        <w:tabs>
+          <w:tab w:val="num" w:pos="3600"/>
+        </w:tabs>
+        <w:ind w:left="3600" w:hanging="360"/>
+      </w:pPr>
+    </w:lvl>
+    <w:lvl w:ilvl="5" w:tentative="1">
+      <w:start w:val="1"/>
+      <w:numFmt w:val="decimal"/>
+      <w:lvlText w:val="%6."/>
+      <w:lvlJc w:val="left"/>
+      <w:pPr>
+        <w:tabs>
+          <w:tab w:val="num" w:pos="4320"/>
+        </w:tabs>
+        <w:ind w:left="4320" w:hanging="360"/>
+      </w:pPr>
+    </w:lvl>
+    <w:lvl w:ilvl="6" w:tentative="1">
+      <w:start w:val="1"/>
+      <w:numFmt w:val="decimal"/>
+      <w:lvlText w:val="%7."/>
+      <w:lvlJc w:val="left"/>
+      <w:pPr>
+        <w:tabs>
+          <w:tab w:val="num" w:pos="5040"/>
+        </w:tabs>
+        <w:ind w:left="5040" w:hanging="360"/>
+      </w:pPr>
+    </w:lvl>
+    <w:lvl w:ilvl="7" w:tentative="1">
+      <w:start w:val="1"/>
+      <w:numFmt w:val="decimal"/>
+      <w:lvlText w:val="%8."/>
+      <w:lvlJc w:val="left"/>
+      <w:pPr>
+        <w:tabs>
+          <w:tab w:val="num" w:pos="5760"/>
+        </w:tabs>
+        <w:ind w:left="5760" w:hanging="360"/>
+      </w:pPr>
+    </w:lvl>
+    <w:lvl w:ilvl="8" w:tentative="1">
+      <w:start w:val="1"/>
+      <w:numFmt w:val="decimal"/>
+      <w:lvlText w:val="%9."/>
+      <w:lvlJc w:val="left"/>
+      <w:pPr>
+        <w:tabs>
+          <w:tab w:val="num" w:pos="6480"/>
+        </w:tabs>
+        <w:ind w:left="6480" w:hanging="360"/>
+      </w:pPr>
+    </w:lvl>
+  </w:abstractNum>
+  <w:abstractNum w:abstractNumId="6">
+    <w:nsid w:val="64E15949"/>
+    <w:multiLevelType w:val="hybridMultilevel"/>
+    <w:tmpl w:val="D230FA94"/>
+    <w:lvl w:ilvl="0" w:tplc="4009000F">
+      <w:start w:val="2"/>
+      <w:numFmt w:val="decimal"/>
+      <w:lvlText w:val="%1."/>
+      <w:lvlJc w:val="left"/>
+      <w:pPr>
+        <w:ind w:left="720" w:hanging="360"/>
+      </w:pPr>
+      <w:rPr>
+        <w:rFonts w:hint="default"/>
+      </w:rPr>
+    </w:lvl>
+    <w:lvl w:ilvl="1" w:tplc="40090019" w:tentative="1">
+      <w:start w:val="1"/>
+      <w:numFmt w:val="lowerLetter"/>
+      <w:lvlText w:val="%2."/>
+      <w:lvlJc w:val="left"/>
+      <w:pPr>
+        <w:ind w:left="1440" w:hanging="360"/>
+      </w:pPr>
+    </w:lvl>
+    <w:lvl w:ilvl="2" w:tplc="4009001B" w:tentative="1">
+      <w:start w:val="1"/>
+      <w:numFmt w:val="lowerRoman"/>
+      <w:lvlText w:val="%3."/>
+      <w:lvlJc w:val="right"/>
+      <w:pPr>
+        <w:ind w:left="2160" w:hanging="180"/>
+      </w:pPr>
+    </w:lvl>
+    <w:lvl w:ilvl="3" w:tplc="4009000F" w:tentative="1">
+      <w:start w:val="1"/>
+      <w:numFmt w:val="decimal"/>
+      <w:lvlText w:val="%4."/>
+      <w:lvlJc w:val="left"/>
+      <w:pPr>
+        <w:ind w:left="2880" w:hanging="360"/>
+      </w:pPr>
+    </w:lvl>
+    <w:lvl w:ilvl="4" w:tplc="40090019" w:tentative="1">
+      <w:start w:val="1"/>
+      <w:numFmt w:val="lowerLetter"/>
+      <w:lvlText w:val="%5."/>
+      <w:lvlJc w:val="left"/>
+      <w:pPr>
+        <w:ind w:left="3600" w:hanging="360"/>
+      </w:pPr>
+    </w:lvl>
+    <w:lvl w:ilvl="5" w:tplc="4009001B" w:tentative="1">
+      <w:start w:val="1"/>
+      <w:numFmt w:val="lowerRoman"/>
+      <w:lvlText w:val="%6."/>
+      <w:lvlJc w:val="right"/>
+      <w:pPr>
+        <w:ind w:left="4320" w:hanging="180"/>
+      </w:pPr>
+    </w:lvl>
+    <w:lvl w:ilvl="6" w:tplc="4009000F" w:tentative="1">
+      <w:start w:val="1"/>
+      <w:numFmt w:val="decimal"/>
+      <w:lvlText w:val="%7."/>
+      <w:lvlJc w:val="left"/>
+      <w:pPr>
+        <w:ind w:left="5040" w:hanging="360"/>
+      </w:pPr>
+    </w:lvl>
+    <w:lvl w:ilvl="7" w:tplc="40090019" w:tentative="1">
+      <w:start w:val="1"/>
+      <w:numFmt w:val="lowerLetter"/>
+      <w:lvlText w:val="%8."/>
+      <w:lvlJc w:val="left"/>
+      <w:pPr>
+        <w:ind w:left="5760" w:hanging="360"/>
+      </w:pPr>
+    </w:lvl>
+    <w:lvl w:ilvl="8" w:tplc="4009001B" w:tentative="1">
+      <w:start w:val="1"/>
+      <w:numFmt w:val="lowerRoman"/>
+      <w:lvlText w:val="%9."/>
+      <w:lvlJc w:val="right"/>
+      <w:pPr>
+        <w:ind w:left="6480" w:hanging="180"/>
+      </w:pPr>
+    </w:lvl>
+  </w:abstractNum>
+  <w:abstractNum w:abstractNumId="7">
+    <w:nsid w:val="69275999"/>
+    <w:multiLevelType w:val="hybridMultilevel"/>
+    <w:tmpl w:val="6C3492FA"/>
+    <w:lvl w:ilvl="0" w:tplc="4009000F">
+      <w:start w:val="4"/>
+      <w:numFmt w:val="decimal"/>
+      <w:lvlText w:val="%1."/>
+      <w:lvlJc w:val="left"/>
+      <w:pPr>
+        <w:ind w:left="720" w:hanging="360"/>
+      </w:pPr>
+      <w:rPr>
+        <w:rFonts w:hint="default"/>
+      </w:rPr>
+    </w:lvl>
+    <w:lvl w:ilvl="1" w:tplc="40090019" w:tentative="1">
+      <w:start w:val="1"/>
+      <w:numFmt w:val="lowerLetter"/>
+      <w:lvlText w:val="%2."/>
+      <w:lvlJc w:val="left"/>
+      <w:pPr>
+        <w:ind w:left="1440" w:hanging="360"/>
+      </w:pPr>
+    </w:lvl>
+    <w:lvl w:ilvl="2" w:tplc="4009001B" w:tentative="1">
+      <w:start w:val="1"/>
+      <w:numFmt w:val="lowerRoman"/>
+      <w:lvlText w:val="%3."/>
+      <w:lvlJc w:val="right"/>
+      <w:pPr>
+        <w:ind w:left="2160" w:hanging="180"/>
+      </w:pPr>
+    </w:lvl>
+    <w:lvl w:ilvl="3" w:tplc="4009000F" w:tentative="1">
+      <w:start w:val="1"/>
+      <w:numFmt w:val="decimal"/>
+      <w:lvlText w:val="%4."/>
+      <w:lvlJc w:val="left"/>
+      <w:pPr>
+        <w:ind w:left="2880" w:hanging="360"/>
+      </w:pPr>
+    </w:lvl>
+    <w:lvl w:ilvl="4" w:tplc="40090019" w:tentative="1">
+      <w:start w:val="1"/>
+      <w:numFmt w:val="lowerLetter"/>
+      <w:lvlText w:val="%5."/>
+      <w:lvlJc w:val="left"/>
+      <w:pPr>
+        <w:ind w:left="3600" w:hanging="360"/>
+      </w:pPr>
+    </w:lvl>
+    <w:lvl w:ilvl="5" w:tplc="4009001B" w:tentative="1">
+      <w:start w:val="1"/>
+      <w:numFmt w:val="lowerRoman"/>
+      <w:lvlText w:val="%6."/>
+      <w:lvlJc w:val="right"/>
+      <w:pPr>
+        <w:ind w:left="4320" w:hanging="180"/>
+      </w:pPr>
+    </w:lvl>
+    <w:lvl w:ilvl="6" w:tplc="4009000F" w:tentative="1">
+      <w:start w:val="1"/>
+      <w:numFmt w:val="decimal"/>
+      <w:lvlText w:val="%7."/>
+      <w:lvlJc w:val="left"/>
+      <w:pPr>
+        <w:ind w:left="5040" w:hanging="360"/>
+      </w:pPr>
+    </w:lvl>
+    <w:lvl w:ilvl="7" w:tplc="40090019" w:tentative="1">
+      <w:start w:val="1"/>
+      <w:numFmt w:val="lowerLetter"/>
+      <w:lvlText w:val="%8."/>
+      <w:lvlJc w:val="left"/>
+      <w:pPr>
+        <w:ind w:left="5760" w:hanging="360"/>
+      </w:pPr>
+    </w:lvl>
+    <w:lvl w:ilvl="8" w:tplc="4009001B" w:tentative="1">
+      <w:start w:val="1"/>
+      <w:numFmt w:val="lowerRoman"/>
+      <w:lvlText w:val="%9."/>
+      <w:lvlJc w:val="right"/>
+      <w:pPr>
+        <w:ind w:left="6480" w:hanging="180"/>
+      </w:pPr>
+    </w:lvl>
+  </w:abstractNum>
+  <w:abstractNum w:abstractNumId="8">
+    <w:nsid w:val="6C7758F7"/>
+    <w:multiLevelType w:val="multilevel"/>
+    <w:tmpl w:val="AE2678D6"/>
+    <w:lvl w:ilvl="0">
+      <w:start w:val="4"/>
+      <w:numFmt w:val="decimal"/>
+      <w:lvlText w:val="%1."/>
+      <w:lvlJc w:val="left"/>
+      <w:pPr>
+        <w:tabs>
+          <w:tab w:val="num" w:pos="720"/>
+        </w:tabs>
+        <w:ind w:left="720" w:hanging="360"/>
+      </w:pPr>
+    </w:lvl>
+    <w:lvl w:ilvl="1" w:tentative="1">
+      <w:start w:val="1"/>
+      <w:numFmt w:val="decimal"/>
+      <w:lvlText w:val="%2."/>
+      <w:lvlJc w:val="left"/>
+      <w:pPr>
+        <w:tabs>
+          <w:tab w:val="num" w:pos="1440"/>
+        </w:tabs>
+        <w:ind w:left="1440" w:hanging="360"/>
+      </w:pPr>
+    </w:lvl>
+    <w:lvl w:ilvl="2" w:tentative="1">
+      <w:start w:val="1"/>
+      <w:numFmt w:val="decimal"/>
+      <w:lvlText w:val="%3."/>
+      <w:lvlJc w:val="left"/>
+      <w:pPr>
+        <w:tabs>
+          <w:tab w:val="num" w:pos="2160"/>
+        </w:tabs>
+        <w:ind w:left="2160" w:hanging="360"/>
+      </w:pPr>
+    </w:lvl>
+    <w:lvl w:ilvl="3" w:tentative="1">
+      <w:start w:val="1"/>
+      <w:numFmt w:val="decimal"/>
+      <w:lvlText w:val="%4."/>
+      <w:lvlJc w:val="left"/>
+      <w:pPr>
+        <w:tabs>
+          <w:tab w:val="num" w:pos="2880"/>
+        </w:tabs>
+        <w:ind w:left="2880" w:hanging="360"/>
+      </w:pPr>
+    </w:lvl>
+    <w:lvl w:ilvl="4" w:tentative="1">
+      <w:start w:val="1"/>
+      <w:numFmt w:val="decimal"/>
+      <w:lvlText w:val="%5."/>
+      <w:lvlJc w:val="left"/>
+      <w:pPr>
+        <w:tabs>
+          <w:tab w:val="num" w:pos="3600"/>
+        </w:tabs>
+        <w:ind w:left="3600" w:hanging="360"/>
+      </w:pPr>
+    </w:lvl>
+    <w:lvl w:ilvl="5" w:tentative="1">
+      <w:start w:val="1"/>
+      <w:numFmt w:val="decimal"/>
+      <w:lvlText w:val="%6."/>
+      <w:lvlJc w:val="left"/>
+      <w:pPr>
+        <w:tabs>
+          <w:tab w:val="num" w:pos="4320"/>
+        </w:tabs>
+        <w:ind w:left="4320" w:hanging="360"/>
+      </w:pPr>
+    </w:lvl>
+    <w:lvl w:ilvl="6" w:tentative="1">
+      <w:start w:val="1"/>
+      <w:numFmt w:val="decimal"/>
+      <w:lvlText w:val="%7."/>
+      <w:lvlJc w:val="left"/>
+      <w:pPr>
+        <w:tabs>
+          <w:tab w:val="num" w:pos="5040"/>
+        </w:tabs>
+        <w:ind w:left="5040" w:hanging="360"/>
+      </w:pPr>
+    </w:lvl>
+    <w:lvl w:ilvl="7" w:tentative="1">
+      <w:start w:val="1"/>
+      <w:numFmt w:val="decimal"/>
+      <w:lvlText w:val="%8."/>
+      <w:lvlJc w:val="left"/>
+      <w:pPr>
+        <w:tabs>
+          <w:tab w:val="num" w:pos="5760"/>
+        </w:tabs>
+        <w:ind w:left="5760" w:hanging="360"/>
+      </w:pPr>
+    </w:lvl>
+    <w:lvl w:ilvl="8" w:tentative="1">
+      <w:start w:val="1"/>
+      <w:numFmt w:val="decimal"/>
+      <w:lvlText w:val="%9."/>
+      <w:lvlJc w:val="left"/>
+      <w:pPr>
+        <w:tabs>
+          <w:tab w:val="num" w:pos="6480"/>
+        </w:tabs>
+        <w:ind w:left="6480" w:hanging="360"/>
+      </w:pPr>
+    </w:lvl>
+  </w:abstractNum>
+  <w:abstractNum w:abstractNumId="9">
     <w:nsid w:val="6D2C7CEF"/>
     <w:multiLevelType w:val="hybridMultilevel"/>
     <w:tmpl w:val="66EA7968"/>
@@ -1873,11 +2990,363 @@
       </w:rPr>
     </w:lvl>
   </w:abstractNum>
+  <w:abstractNum w:abstractNumId="10">
+    <w:nsid w:val="72DB10FF"/>
+    <w:multiLevelType w:val="hybridMultilevel"/>
+    <w:tmpl w:val="FBF2FA60"/>
+    <w:lvl w:ilvl="0" w:tplc="4009000F">
+      <w:start w:val="1"/>
+      <w:numFmt w:val="decimal"/>
+      <w:lvlText w:val="%1."/>
+      <w:lvlJc w:val="left"/>
+      <w:pPr>
+        <w:ind w:left="720" w:hanging="360"/>
+      </w:pPr>
+      <w:rPr>
+        <w:rFonts w:hint="default"/>
+      </w:rPr>
+    </w:lvl>
+    <w:lvl w:ilvl="1" w:tplc="40090019" w:tentative="1">
+      <w:start w:val="1"/>
+      <w:numFmt w:val="lowerLetter"/>
+      <w:lvlText w:val="%2."/>
+      <w:lvlJc w:val="left"/>
+      <w:pPr>
+        <w:ind w:left="1440" w:hanging="360"/>
+      </w:pPr>
+    </w:lvl>
+    <w:lvl w:ilvl="2" w:tplc="4009001B" w:tentative="1">
+      <w:start w:val="1"/>
+      <w:numFmt w:val="lowerRoman"/>
+      <w:lvlText w:val="%3."/>
+      <w:lvlJc w:val="right"/>
+      <w:pPr>
+        <w:ind w:left="2160" w:hanging="180"/>
+      </w:pPr>
+    </w:lvl>
+    <w:lvl w:ilvl="3" w:tplc="4009000F" w:tentative="1">
+      <w:start w:val="1"/>
+      <w:numFmt w:val="decimal"/>
+      <w:lvlText w:val="%4."/>
+      <w:lvlJc w:val="left"/>
+      <w:pPr>
+        <w:ind w:left="2880" w:hanging="360"/>
+      </w:pPr>
+    </w:lvl>
+    <w:lvl w:ilvl="4" w:tplc="40090019" w:tentative="1">
+      <w:start w:val="1"/>
+      <w:numFmt w:val="lowerLetter"/>
+      <w:lvlText w:val="%5."/>
+      <w:lvlJc w:val="left"/>
+      <w:pPr>
+        <w:ind w:left="3600" w:hanging="360"/>
+      </w:pPr>
+    </w:lvl>
+    <w:lvl w:ilvl="5" w:tplc="4009001B" w:tentative="1">
+      <w:start w:val="1"/>
+      <w:numFmt w:val="lowerRoman"/>
+      <w:lvlText w:val="%6."/>
+      <w:lvlJc w:val="right"/>
+      <w:pPr>
+        <w:ind w:left="4320" w:hanging="180"/>
+      </w:pPr>
+    </w:lvl>
+    <w:lvl w:ilvl="6" w:tplc="4009000F" w:tentative="1">
+      <w:start w:val="1"/>
+      <w:numFmt w:val="decimal"/>
+      <w:lvlText w:val="%7."/>
+      <w:lvlJc w:val="left"/>
+      <w:pPr>
+        <w:ind w:left="5040" w:hanging="360"/>
+      </w:pPr>
+    </w:lvl>
+    <w:lvl w:ilvl="7" w:tplc="40090019" w:tentative="1">
+      <w:start w:val="1"/>
+      <w:numFmt w:val="lowerLetter"/>
+      <w:lvlText w:val="%8."/>
+      <w:lvlJc w:val="left"/>
+      <w:pPr>
+        <w:ind w:left="5760" w:hanging="360"/>
+      </w:pPr>
+    </w:lvl>
+    <w:lvl w:ilvl="8" w:tplc="4009001B" w:tentative="1">
+      <w:start w:val="1"/>
+      <w:numFmt w:val="lowerRoman"/>
+      <w:lvlText w:val="%9."/>
+      <w:lvlJc w:val="right"/>
+      <w:pPr>
+        <w:ind w:left="6480" w:hanging="180"/>
+      </w:pPr>
+    </w:lvl>
+  </w:abstractNum>
+  <w:abstractNum w:abstractNumId="11">
+    <w:nsid w:val="773862E4"/>
+    <w:multiLevelType w:val="hybridMultilevel"/>
+    <w:tmpl w:val="58CE408C"/>
+    <w:lvl w:ilvl="0" w:tplc="4009000F">
+      <w:start w:val="2"/>
+      <w:numFmt w:val="decimal"/>
+      <w:lvlText w:val="%1."/>
+      <w:lvlJc w:val="left"/>
+      <w:pPr>
+        <w:ind w:left="720" w:hanging="360"/>
+      </w:pPr>
+      <w:rPr>
+        <w:rFonts w:hint="default"/>
+      </w:rPr>
+    </w:lvl>
+    <w:lvl w:ilvl="1" w:tplc="40090019" w:tentative="1">
+      <w:start w:val="1"/>
+      <w:numFmt w:val="lowerLetter"/>
+      <w:lvlText w:val="%2."/>
+      <w:lvlJc w:val="left"/>
+      <w:pPr>
+        <w:ind w:left="1440" w:hanging="360"/>
+      </w:pPr>
+    </w:lvl>
+    <w:lvl w:ilvl="2" w:tplc="4009001B" w:tentative="1">
+      <w:start w:val="1"/>
+      <w:numFmt w:val="lowerRoman"/>
+      <w:lvlText w:val="%3."/>
+      <w:lvlJc w:val="right"/>
+      <w:pPr>
+        <w:ind w:left="2160" w:hanging="180"/>
+      </w:pPr>
+    </w:lvl>
+    <w:lvl w:ilvl="3" w:tplc="4009000F" w:tentative="1">
+      <w:start w:val="1"/>
+      <w:numFmt w:val="decimal"/>
+      <w:lvlText w:val="%4."/>
+      <w:lvlJc w:val="left"/>
+      <w:pPr>
+        <w:ind w:left="2880" w:hanging="360"/>
+      </w:pPr>
+    </w:lvl>
+    <w:lvl w:ilvl="4" w:tplc="40090019" w:tentative="1">
+      <w:start w:val="1"/>
+      <w:numFmt w:val="lowerLetter"/>
+      <w:lvlText w:val="%5."/>
+      <w:lvlJc w:val="left"/>
+      <w:pPr>
+        <w:ind w:left="3600" w:hanging="360"/>
+      </w:pPr>
+    </w:lvl>
+    <w:lvl w:ilvl="5" w:tplc="4009001B" w:tentative="1">
+      <w:start w:val="1"/>
+      <w:numFmt w:val="lowerRoman"/>
+      <w:lvlText w:val="%6."/>
+      <w:lvlJc w:val="right"/>
+      <w:pPr>
+        <w:ind w:left="4320" w:hanging="180"/>
+      </w:pPr>
+    </w:lvl>
+    <w:lvl w:ilvl="6" w:tplc="4009000F" w:tentative="1">
+      <w:start w:val="1"/>
+      <w:numFmt w:val="decimal"/>
+      <w:lvlText w:val="%7."/>
+      <w:lvlJc w:val="left"/>
+      <w:pPr>
+        <w:ind w:left="5040" w:hanging="360"/>
+      </w:pPr>
+    </w:lvl>
+    <w:lvl w:ilvl="7" w:tplc="40090019" w:tentative="1">
+      <w:start w:val="1"/>
+      <w:numFmt w:val="lowerLetter"/>
+      <w:lvlText w:val="%8."/>
+      <w:lvlJc w:val="left"/>
+      <w:pPr>
+        <w:ind w:left="5760" w:hanging="360"/>
+      </w:pPr>
+    </w:lvl>
+    <w:lvl w:ilvl="8" w:tplc="4009001B" w:tentative="1">
+      <w:start w:val="1"/>
+      <w:numFmt w:val="lowerRoman"/>
+      <w:lvlText w:val="%9."/>
+      <w:lvlJc w:val="right"/>
+      <w:pPr>
+        <w:ind w:left="6480" w:hanging="180"/>
+      </w:pPr>
+    </w:lvl>
+  </w:abstractNum>
+  <w:abstractNum w:abstractNumId="12">
+    <w:nsid w:val="7E4D13B4"/>
+    <w:multiLevelType w:val="multilevel"/>
+    <w:tmpl w:val="2D322A1E"/>
+    <w:lvl w:ilvl="0">
+      <w:start w:val="1"/>
+      <w:numFmt w:val="decimal"/>
+      <w:lvlText w:val="%1."/>
+      <w:lvlJc w:val="left"/>
+      <w:pPr>
+        <w:tabs>
+          <w:tab w:val="num" w:pos="720"/>
+        </w:tabs>
+        <w:ind w:left="720" w:hanging="360"/>
+      </w:pPr>
+    </w:lvl>
+    <w:lvl w:ilvl="1" w:tentative="1">
+      <w:start w:val="1"/>
+      <w:numFmt w:val="decimal"/>
+      <w:lvlText w:val="%2."/>
+      <w:lvlJc w:val="left"/>
+      <w:pPr>
+        <w:tabs>
+          <w:tab w:val="num" w:pos="1440"/>
+        </w:tabs>
+        <w:ind w:left="1440" w:hanging="360"/>
+      </w:pPr>
+    </w:lvl>
+    <w:lvl w:ilvl="2" w:tentative="1">
+      <w:start w:val="1"/>
+      <w:numFmt w:val="decimal"/>
+      <w:lvlText w:val="%3."/>
+      <w:lvlJc w:val="left"/>
+      <w:pPr>
+        <w:tabs>
+          <w:tab w:val="num" w:pos="2160"/>
+        </w:tabs>
+        <w:ind w:left="2160" w:hanging="360"/>
+      </w:pPr>
+    </w:lvl>
+    <w:lvl w:ilvl="3" w:tentative="1">
+      <w:start w:val="1"/>
+      <w:numFmt w:val="decimal"/>
+      <w:lvlText w:val="%4."/>
+      <w:lvlJc w:val="left"/>
+      <w:pPr>
+        <w:tabs>
+          <w:tab w:val="num" w:pos="2880"/>
+        </w:tabs>
+        <w:ind w:left="2880" w:hanging="360"/>
+      </w:pPr>
+    </w:lvl>
+    <w:lvl w:ilvl="4" w:tentative="1">
+      <w:start w:val="1"/>
+      <w:numFmt w:val="decimal"/>
+      <w:lvlText w:val="%5."/>
+      <w:lvlJc w:val="left"/>
+      <w:pPr>
+        <w:tabs>
+          <w:tab w:val="num" w:pos="3600"/>
+        </w:tabs>
+        <w:ind w:left="3600" w:hanging="360"/>
+      </w:pPr>
+    </w:lvl>
+    <w:lvl w:ilvl="5" w:tentative="1">
+      <w:start w:val="1"/>
+      <w:numFmt w:val="decimal"/>
+      <w:lvlText w:val="%6."/>
+      <w:lvlJc w:val="left"/>
+      <w:pPr>
+        <w:tabs>
+          <w:tab w:val="num" w:pos="4320"/>
+        </w:tabs>
+        <w:ind w:left="4320" w:hanging="360"/>
+      </w:pPr>
+    </w:lvl>
+    <w:lvl w:ilvl="6" w:tentative="1">
+      <w:start w:val="1"/>
+      <w:numFmt w:val="decimal"/>
+      <w:lvlText w:val="%7."/>
+      <w:lvlJc w:val="left"/>
+      <w:pPr>
+        <w:tabs>
+          <w:tab w:val="num" w:pos="5040"/>
+        </w:tabs>
+        <w:ind w:left="5040" w:hanging="360"/>
+      </w:pPr>
+    </w:lvl>
+    <w:lvl w:ilvl="7" w:tentative="1">
+      <w:start w:val="1"/>
+      <w:numFmt w:val="decimal"/>
+      <w:lvlText w:val="%8."/>
+      <w:lvlJc w:val="left"/>
+      <w:pPr>
+        <w:tabs>
+          <w:tab w:val="num" w:pos="5760"/>
+        </w:tabs>
+        <w:ind w:left="5760" w:hanging="360"/>
+      </w:pPr>
+    </w:lvl>
+    <w:lvl w:ilvl="8" w:tentative="1">
+      <w:start w:val="1"/>
+      <w:numFmt w:val="decimal"/>
+      <w:lvlText w:val="%9."/>
+      <w:lvlJc w:val="left"/>
+      <w:pPr>
+        <w:tabs>
+          <w:tab w:val="num" w:pos="6480"/>
+        </w:tabs>
+        <w:ind w:left="6480" w:hanging="360"/>
+      </w:pPr>
+    </w:lvl>
+  </w:abstractNum>
   <w:num w:numId="1">
     <w:abstractNumId w:val="0"/>
   </w:num>
   <w:num w:numId="2">
+    <w:abstractNumId w:val="9"/>
+  </w:num>
+  <w:num w:numId="3">
+    <w:abstractNumId w:val="12"/>
+  </w:num>
+  <w:num w:numId="4">
+    <w:abstractNumId w:val="2"/>
+    <w:lvlOverride w:ilvl="0">
+      <w:lvl w:ilvl="0">
+        <w:numFmt w:val="decimal"/>
+        <w:lvlText w:val="%1."/>
+        <w:lvlJc w:val="left"/>
+      </w:lvl>
+    </w:lvlOverride>
+  </w:num>
+  <w:num w:numId="5">
+    <w:abstractNumId w:val="5"/>
+    <w:lvlOverride w:ilvl="0">
+      <w:lvl w:ilvl="0">
+        <w:numFmt w:val="decimal"/>
+        <w:lvlText w:val="%1."/>
+        <w:lvlJc w:val="left"/>
+      </w:lvl>
+    </w:lvlOverride>
+  </w:num>
+  <w:num w:numId="6">
+    <w:abstractNumId w:val="8"/>
+    <w:lvlOverride w:ilvl="0">
+      <w:lvl w:ilvl="0">
+        <w:numFmt w:val="decimal"/>
+        <w:lvlText w:val="%1."/>
+        <w:lvlJc w:val="left"/>
+      </w:lvl>
+    </w:lvlOverride>
+  </w:num>
+  <w:num w:numId="7">
+    <w:abstractNumId w:val="3"/>
+    <w:lvlOverride w:ilvl="0">
+      <w:lvl w:ilvl="0">
+        <w:numFmt w:val="decimal"/>
+        <w:lvlText w:val="%1."/>
+        <w:lvlJc w:val="left"/>
+      </w:lvl>
+    </w:lvlOverride>
+  </w:num>
+  <w:num w:numId="8">
     <w:abstractNumId w:val="1"/>
+  </w:num>
+  <w:num w:numId="9">
+    <w:abstractNumId w:val="10"/>
+  </w:num>
+  <w:num w:numId="10">
+    <w:abstractNumId w:val="11"/>
+  </w:num>
+  <w:num w:numId="11">
+    <w:abstractNumId w:val="6"/>
+  </w:num>
+  <w:num w:numId="12">
+    <w:abstractNumId w:val="4"/>
+  </w:num>
+  <w:num w:numId="13">
+    <w:abstractNumId w:val="7"/>
   </w:num>
 </w:numbering>
 </file>
@@ -2770,7 +4239,7 @@
 </file>
 
 <file path=customXml/itemProps1.xml><?xml version="1.0" encoding="utf-8"?>
-<ds:datastoreItem xmlns:ds="http://schemas.openxmlformats.org/officeDocument/2006/customXml" ds:itemID="{42DC373B-A105-4C1C-98EB-A329CBD87649}">
+<ds:datastoreItem xmlns:ds="http://schemas.openxmlformats.org/officeDocument/2006/customXml" ds:itemID="{B79EAB78-CB96-4EF4-BB9D-EEF4F1A4E7F9}">
   <ds:schemaRefs>
     <ds:schemaRef ds:uri="http://schemas.openxmlformats.org/officeDocument/2006/bibliography"/>
   </ds:schemaRefs>

--- a/Requirements-Document/Requirements Document.docx
+++ b/Requirements-Document/Requirements Document.docx
@@ -11,6 +11,8 @@
           <w:u w:val="single"/>
         </w:rPr>
       </w:pPr>
+      <w:bookmarkStart w:id="0" w:name="_GoBack"/>
+      <w:bookmarkEnd w:id="0"/>
       <w:r>
         <w:rPr>
           <w:b/>
@@ -149,9 +151,19 @@
       <w:pPr>
         <w:jc w:val="right"/>
       </w:pPr>
-      <w:r>
-        <w:t>Shaunak Vedak</w:t>
-      </w:r>
+      <w:proofErr w:type="spellStart"/>
+      <w:r>
+        <w:t>Shaunak</w:t>
+      </w:r>
+      <w:proofErr w:type="spellEnd"/>
+      <w:r>
+        <w:t xml:space="preserve"> </w:t>
+      </w:r>
+      <w:proofErr w:type="spellStart"/>
+      <w:r>
+        <w:t>Vedak</w:t>
+      </w:r>
+      <w:proofErr w:type="spellEnd"/>
     </w:p>
     <w:p/>
     <w:p>
@@ -909,7 +921,7 @@
           <w:lang w:eastAsia="en-IN"/>
         </w:rPr>
       </w:pPr>
-      <w:bookmarkStart w:id="0" w:name="_Toc477703578"/>
+      <w:bookmarkStart w:id="1" w:name="_Toc477703578"/>
       <w:r>
         <w:t xml:space="preserve">1.0 </w:t>
       </w:r>
@@ -923,7 +935,7 @@
         </w:rPr>
         <w:t>:</w:t>
       </w:r>
-      <w:bookmarkEnd w:id="0"/>
+      <w:bookmarkEnd w:id="1"/>
     </w:p>
     <w:p>
       <w:pPr>
@@ -950,7 +962,35 @@
           <w:lang w:eastAsia="en-IN"/>
         </w:rPr>
         <w:tab/>
-        <w:t xml:space="preserve">The application ‘EasyMath’ to be developed belongs to the entertainment domain. This is essentially a gaming application. EasyMath will be </w:t>
+        <w:t>The application ‘</w:t>
+      </w:r>
+      <w:proofErr w:type="spellStart"/>
+      <w:r>
+        <w:rPr>
+          <w:lang w:eastAsia="en-IN"/>
+        </w:rPr>
+        <w:t>EasyMath</w:t>
+      </w:r>
+      <w:proofErr w:type="spellEnd"/>
+      <w:r>
+        <w:rPr>
+          <w:lang w:eastAsia="en-IN"/>
+        </w:rPr>
+        <w:t xml:space="preserve">’ to be developed belongs to the entertainment domain. This is essentially a gaming application. </w:t>
+      </w:r>
+      <w:proofErr w:type="spellStart"/>
+      <w:r>
+        <w:rPr>
+          <w:lang w:eastAsia="en-IN"/>
+        </w:rPr>
+        <w:t>EasyMath</w:t>
+      </w:r>
+      <w:proofErr w:type="spellEnd"/>
+      <w:r>
+        <w:rPr>
+          <w:lang w:eastAsia="en-IN"/>
+        </w:rPr>
+        <w:t xml:space="preserve"> will be </w:t>
       </w:r>
       <w:r>
         <w:rPr>
@@ -976,7 +1016,7 @@
           <w:lang w:eastAsia="en-IN"/>
         </w:rPr>
       </w:pPr>
-      <w:bookmarkStart w:id="1" w:name="_Toc477703579"/>
+      <w:bookmarkStart w:id="2" w:name="_Toc477703579"/>
       <w:r>
         <w:rPr>
           <w:rFonts w:eastAsia="Times New Roman"/>
@@ -998,7 +1038,7 @@
         </w:rPr>
         <w:t>:</w:t>
       </w:r>
-      <w:bookmarkEnd w:id="1"/>
+      <w:bookmarkEnd w:id="2"/>
     </w:p>
     <w:p>
       <w:pPr>
@@ -1045,7 +1085,7 @@
           <w:lang w:eastAsia="en-IN"/>
         </w:rPr>
       </w:pPr>
-      <w:bookmarkStart w:id="2" w:name="_Toc477703580"/>
+      <w:bookmarkStart w:id="3" w:name="_Toc477703580"/>
       <w:r>
         <w:rPr>
           <w:rFonts w:eastAsia="Times New Roman"/>
@@ -1067,7 +1107,7 @@
         </w:rPr>
         <w:t>:</w:t>
       </w:r>
-      <w:bookmarkEnd w:id="2"/>
+      <w:bookmarkEnd w:id="3"/>
     </w:p>
     <w:p>
       <w:pPr>
@@ -1137,7 +1177,7 @@
           <w:lang w:eastAsia="en-IN"/>
         </w:rPr>
       </w:pPr>
-      <w:bookmarkStart w:id="3" w:name="_Toc477703581"/>
+      <w:bookmarkStart w:id="4" w:name="_Toc477703581"/>
       <w:r>
         <w:rPr>
           <w:rFonts w:eastAsia="Times New Roman"/>
@@ -1163,7 +1203,7 @@
         </w:rPr>
         <w:t>:</w:t>
       </w:r>
-      <w:bookmarkEnd w:id="3"/>
+      <w:bookmarkEnd w:id="4"/>
       <w:r>
         <w:rPr>
           <w:rFonts w:eastAsia="Times New Roman"/>
@@ -1180,7 +1220,7 @@
           <w:lang w:eastAsia="en-IN"/>
         </w:rPr>
       </w:pPr>
-      <w:bookmarkStart w:id="4" w:name="_Toc477703582"/>
+      <w:bookmarkStart w:id="5" w:name="_Toc477703582"/>
       <w:r>
         <w:rPr>
           <w:rFonts w:eastAsia="Times New Roman"/>
@@ -1195,7 +1235,7 @@
         </w:rPr>
         <w:t>Registration and login:</w:t>
       </w:r>
-      <w:bookmarkEnd w:id="4"/>
+      <w:bookmarkEnd w:id="5"/>
     </w:p>
     <w:p>
       <w:pPr>
@@ -1256,7 +1296,7 @@
           <w:lang w:eastAsia="en-IN"/>
         </w:rPr>
       </w:pPr>
-      <w:bookmarkStart w:id="5" w:name="_Toc477703583"/>
+      <w:bookmarkStart w:id="6" w:name="_Toc477703583"/>
       <w:r>
         <w:rPr>
           <w:rFonts w:eastAsia="Times New Roman"/>
@@ -1271,7 +1311,7 @@
         </w:rPr>
         <w:t>Gameplay:</w:t>
       </w:r>
-      <w:bookmarkEnd w:id="5"/>
+      <w:bookmarkEnd w:id="6"/>
     </w:p>
     <w:p>
       <w:pPr>
@@ -1374,7 +1414,7 @@
           <w:lang w:eastAsia="en-IN"/>
         </w:rPr>
       </w:pPr>
-      <w:bookmarkStart w:id="6" w:name="_Toc477703584"/>
+      <w:bookmarkStart w:id="7" w:name="_Toc477703584"/>
       <w:r>
         <w:rPr>
           <w:rFonts w:eastAsia="Times New Roman"/>
@@ -1389,7 +1429,7 @@
         </w:rPr>
         <w:t>Progress Report:</w:t>
       </w:r>
-      <w:bookmarkEnd w:id="6"/>
+      <w:bookmarkEnd w:id="7"/>
     </w:p>
     <w:p>
       <w:pPr>
@@ -1434,7 +1474,7 @@
           <w:lang w:eastAsia="en-IN"/>
         </w:rPr>
       </w:pPr>
-      <w:bookmarkStart w:id="7" w:name="_Toc477703585"/>
+      <w:bookmarkStart w:id="8" w:name="_Toc477703585"/>
       <w:r>
         <w:rPr>
           <w:noProof/>
@@ -1508,7 +1548,7 @@
         </w:rPr>
         <w:t>UML diagrams:</w:t>
       </w:r>
-      <w:bookmarkEnd w:id="7"/>
+      <w:bookmarkEnd w:id="8"/>
       <w:r>
         <w:rPr>
           <w:rFonts w:eastAsia="Times New Roman"/>
@@ -1670,7 +1710,7 @@
           <w:lang w:eastAsia="en-IN"/>
         </w:rPr>
       </w:pPr>
-      <w:bookmarkStart w:id="8" w:name="_Toc477703586"/>
+      <w:bookmarkStart w:id="9" w:name="_Toc477703586"/>
       <w:r>
         <w:rPr>
           <w:rFonts w:eastAsia="Times New Roman"/>
@@ -1679,7 +1719,7 @@
         <w:lastRenderedPageBreak/>
         <w:t>Required Functionality:</w:t>
       </w:r>
-      <w:bookmarkEnd w:id="8"/>
+      <w:bookmarkEnd w:id="9"/>
     </w:p>
     <w:p>
       <w:pPr>
@@ -1742,7 +1782,21 @@
         <w:rPr>
           <w:lang w:eastAsia="en-IN"/>
         </w:rPr>
-        <w:t>This feature enables the the user to select the difficulty at which he/she wishes to play the game. There are three difficulty level the user can select easy, medium and hard difficulty. The difficulty factor is based on the range of numbers involved in the problem and the number of operators in it.</w:t>
+        <w:t xml:space="preserve">This feature enables the </w:t>
+      </w:r>
+      <w:proofErr w:type="spellStart"/>
+      <w:r>
+        <w:rPr>
+          <w:lang w:eastAsia="en-IN"/>
+        </w:rPr>
+        <w:t>the</w:t>
+      </w:r>
+      <w:proofErr w:type="spellEnd"/>
+      <w:r>
+        <w:rPr>
+          <w:lang w:eastAsia="en-IN"/>
+        </w:rPr>
+        <w:t xml:space="preserve"> user to select the difficulty at which he/she wishes to play the game. There are three difficulty level the user can select easy, medium and hard difficulty. The difficulty factor is based on the range of numbers involved in the problem and the number of operators in it.</w:t>
       </w:r>
     </w:p>
     <w:p>
@@ -1909,8 +1963,6 @@
         </w:rPr>
         <w:t>6.</w:t>
       </w:r>
-      <w:bookmarkStart w:id="9" w:name="_GoBack"/>
-      <w:bookmarkEnd w:id="9"/>
       <w:r>
         <w:rPr>
           <w:rFonts w:eastAsia="Times New Roman"/>
@@ -4239,7 +4291,7 @@
 </file>
 
 <file path=customXml/itemProps1.xml><?xml version="1.0" encoding="utf-8"?>
-<ds:datastoreItem xmlns:ds="http://schemas.openxmlformats.org/officeDocument/2006/customXml" ds:itemID="{B79EAB78-CB96-4EF4-BB9D-EEF4F1A4E7F9}">
+<ds:datastoreItem xmlns:ds="http://schemas.openxmlformats.org/officeDocument/2006/customXml" ds:itemID="{E2742276-668B-46A8-B374-06092D1626F9}">
   <ds:schemaRefs>
     <ds:schemaRef ds:uri="http://schemas.openxmlformats.org/officeDocument/2006/bibliography"/>
   </ds:schemaRefs>
